--- a/design/article_v1.docx
+++ b/design/article_v1.docx
@@ -100,25 +100,7 @@
             <w:sz w:val="27"/>
             <w:szCs w:val="27"/>
           </w:rPr>
-          <w:t xml:space="preserve">The </w:t>
-        </w:r>
-        <w:proofErr w:type="spellStart"/>
-        <w:r>
-          <w:rPr>
-            <w:color w:val="000000"/>
-            <w:sz w:val="27"/>
-            <w:szCs w:val="27"/>
-          </w:rPr>
-          <w:t>Shmunis</w:t>
-        </w:r>
-        <w:proofErr w:type="spellEnd"/>
-        <w:r>
-          <w:rPr>
-            <w:color w:val="000000"/>
-            <w:sz w:val="27"/>
-            <w:szCs w:val="27"/>
-          </w:rPr>
-          <w:t xml:space="preserve"> School of Biomedicine and Cancer Research</w:t>
+          <w:t>The Shmunis School of Biomedicine and Cancer Research</w:t>
         </w:r>
       </w:hyperlink>
       <w:r>
@@ -146,81 +128,55 @@
           <w:sz w:val="27"/>
           <w:szCs w:val="27"/>
         </w:rPr>
-        <w:t xml:space="preserve">† To </w:t>
-      </w:r>
-      <w:r>
+        <w:t>† To whom correspondence should be addressed:</w:t>
+      </w:r>
+    </w:p>
+    <w:p>
+      <w:pPr>
+        <w:pStyle w:val="NormalWeb"/>
+        <w:spacing w:before="280" w:after="280"/>
         <w:rPr>
           <w:color w:val="000000"/>
           <w:sz w:val="27"/>
           <w:szCs w:val="27"/>
         </w:rPr>
-        <w:t>whom correspondence should be addressed:</w:t>
-      </w:r>
-    </w:p>
-    <w:p>
-      <w:pPr>
-        <w:pStyle w:val="NormalWeb"/>
-        <w:spacing w:before="280" w:after="280"/>
+      </w:pPr>
+      <w:r>
         <w:rPr>
           <w:color w:val="000000"/>
           <w:sz w:val="27"/>
           <w:szCs w:val="27"/>
         </w:rPr>
-      </w:pPr>
-      <w:r>
+        <w:t>Tal Pupko, Tel: +972 3 640 7693; Fax: +972 3 642 2046; E-mail: talp@tauex.tau.ac.il</w:t>
+      </w:r>
+    </w:p>
+    <w:p>
+      <w:pPr>
+        <w:pStyle w:val="NormalWeb"/>
+        <w:spacing w:before="280" w:after="280"/>
         <w:rPr>
           <w:color w:val="000000"/>
           <w:sz w:val="27"/>
           <w:szCs w:val="27"/>
         </w:rPr>
-        <w:t xml:space="preserve">Tal </w:t>
-      </w:r>
-      <w:proofErr w:type="spellStart"/>
-      <w:r>
+      </w:pPr>
+    </w:p>
+    <w:p>
+      <w:pPr>
+        <w:pStyle w:val="NormalWeb"/>
+        <w:spacing w:before="280" w:after="280"/>
         <w:rPr>
           <w:color w:val="000000"/>
           <w:sz w:val="27"/>
           <w:szCs w:val="27"/>
         </w:rPr>
-        <w:t>Pupko</w:t>
-      </w:r>
-      <w:proofErr w:type="spellEnd"/>
+      </w:pPr>
       <w:r>
         <w:rPr>
           <w:color w:val="000000"/>
           <w:sz w:val="27"/>
           <w:szCs w:val="27"/>
         </w:rPr>
-        <w:t>, Tel: +972 3 640 7693; Fax: +972 3 642 2046; E-mail: talp@tauex.tau.ac.il</w:t>
-      </w:r>
-    </w:p>
-    <w:p>
-      <w:pPr>
-        <w:pStyle w:val="NormalWeb"/>
-        <w:spacing w:before="280" w:after="280"/>
-        <w:rPr>
-          <w:color w:val="000000"/>
-          <w:sz w:val="27"/>
-          <w:szCs w:val="27"/>
-        </w:rPr>
-      </w:pPr>
-    </w:p>
-    <w:p>
-      <w:pPr>
-        <w:pStyle w:val="NormalWeb"/>
-        <w:spacing w:before="280" w:after="280"/>
-        <w:rPr>
-          <w:color w:val="000000"/>
-          <w:sz w:val="27"/>
-          <w:szCs w:val="27"/>
-        </w:rPr>
-      </w:pPr>
-      <w:r>
-        <w:rPr>
-          <w:color w:val="000000"/>
-          <w:sz w:val="27"/>
-          <w:szCs w:val="27"/>
-        </w:rPr>
         <w:t xml:space="preserve">Keywords: sequencing, webserver, </w:t>
       </w:r>
       <w:r>
@@ -255,15 +211,7 @@
           <w:sz w:val="24"/>
           <w:szCs w:val="24"/>
         </w:rPr>
-        <w:t>Recent advances in sequencing and informatics te</w:t>
-      </w:r>
-      <w:r>
-        <w:rPr>
-          <w:rFonts w:ascii="Times New Roman" w:eastAsia="Times New Roman" w:hAnsi="Times New Roman" w:cs="Times New Roman"/>
-          <w:sz w:val="24"/>
-          <w:szCs w:val="24"/>
-        </w:rPr>
-        <w:t>chnologies have led to a deluge of sequencing</w:t>
+        <w:t>Recent advances in sequencing and informatics technologies have led to a deluge of sequencing</w:t>
       </w:r>
       <w:ins w:id="1" w:author="Unknown Author" w:date="2021-12-22T13:51:00Z">
         <w:r>
@@ -291,15 +239,7 @@
           <w:sz w:val="24"/>
           <w:szCs w:val="24"/>
         </w:rPr>
-        <w:t xml:space="preserve">. This has dramatically changed our understanding of the genome and the understating of biology. While it is now relatively easy to sequence, extracting only meaningful reads is still a challenge. Here we </w:t>
-      </w:r>
-      <w:r>
-        <w:rPr>
-          <w:rFonts w:ascii="Times New Roman" w:eastAsia="Times New Roman" w:hAnsi="Times New Roman" w:cs="Times New Roman"/>
-          <w:sz w:val="24"/>
-          <w:szCs w:val="24"/>
-        </w:rPr>
-        <w:t xml:space="preserve">introduce a new webserver to facilitate the filtering process. Three of the main features implemented in </w:t>
+        <w:t xml:space="preserve">. This has dramatically changed our understanding of the genome and the understating of biology. While it is now relatively easy to sequence, extracting only meaningful reads is still a challenge. Here we introduce a new webserver to facilitate the filtering process. Three of the main features implemented in </w:t>
       </w:r>
       <w:r>
         <w:rPr>
@@ -405,15 +345,7 @@
           <w:sz w:val="24"/>
           <w:szCs w:val="24"/>
         </w:rPr>
-        <w:t>Over the past decades, the price of sequencing has been d</w:t>
-      </w:r>
-      <w:r>
-        <w:rPr>
-          <w:rFonts w:ascii="Times New Roman" w:eastAsia="Times New Roman" w:hAnsi="Times New Roman" w:cs="Times New Roman"/>
-          <w:sz w:val="24"/>
-          <w:szCs w:val="24"/>
-        </w:rPr>
-        <w:t xml:space="preserve">ecreasing rapidly </w:t>
+        <w:t xml:space="preserve">Over the past decades, the price of sequencing has been decreasing rapidly </w:t>
       </w:r>
       <w:r>
         <w:fldChar w:fldCharType="begin"/>
@@ -424,39 +356,7 @@
           <w:sz w:val="24"/>
           <w:szCs w:val="24"/>
         </w:rPr>
-        <w:instrText>ADDIN ZOTERO_ITEM CSL_CITATION {"citationID":"AQOjmGOy","properties":{"formattedCitation":"(Check Hayden 2014)","plainCitation":"(Check Hayden 2014)","noteIndex":0},"citationItems":[{"id":68,"uris":["http://zotero.org/users/local/jOgt6nKw</w:instrText>
-      </w:r>
-      <w:r>
-        <w:rPr>
-          <w:rFonts w:ascii="Times New Roman" w:eastAsia="Times New Roman" w:hAnsi="Times New Roman" w:cs="Times New Roman"/>
-          <w:sz w:val="24"/>
-          <w:szCs w:val="24"/>
-        </w:rPr>
-        <w:instrText>/items/VCC5QPRI"],"uri":["http://zotero.org/users/local/jOgt6nKw/items/VCC5QPRI"],"itemData":{"id":68,"type":"article-journal","abstract":"With a unique programme, the US government has managed to drive the cost of genome sequencing down towards a much-ant</w:instrText>
-      </w:r>
-      <w:r>
-        <w:rPr>
-          <w:rFonts w:ascii="Times New Roman" w:eastAsia="Times New Roman" w:hAnsi="Times New Roman" w:cs="Times New Roman"/>
-          <w:sz w:val="24"/>
-          <w:szCs w:val="24"/>
-        </w:rPr>
-        <w:instrText>icipated target.","container-title":"Nature","DOI":"10.1038/507294a","ISSN":"1476-4687","issue":"7492","language":"en","note":"Bandiera_abtest: a\nCg_type: Nature Research Journals\nnumber: 7492\nPrimary_atype: News\npublisher: Nature Publishing Group\nSub</w:instrText>
-      </w:r>
-      <w:r>
-        <w:rPr>
-          <w:rFonts w:ascii="Times New Roman" w:eastAsia="Times New Roman" w:hAnsi="Times New Roman" w:cs="Times New Roman"/>
-          <w:sz w:val="24"/>
-          <w:szCs w:val="24"/>
-        </w:rPr>
-        <w:instrText>ject_term: Business;Genetics;Genomics\nSubject_term_id: business;genetics;genomics","page":"294-295","source":"www.nature.com","title":"Technology: The $1,000 genome","title-short":"Technology","volume":"507","author":[{"family":"Check Hayden","given":"Eri</w:instrText>
-      </w:r>
-      <w:r>
-        <w:rPr>
-          <w:rFonts w:ascii="Times New Roman" w:eastAsia="Times New Roman" w:hAnsi="Times New Roman" w:cs="Times New Roman"/>
-          <w:sz w:val="24"/>
-          <w:szCs w:val="24"/>
-        </w:rPr>
-        <w:instrText>ka"}],"issued":{"date-parts":[["2014",3,1]]}}}],"schema":"https://github.com/citation-style-language/schema/raw/master/csl-citation.json"}</w:instrText>
+        <w:instrText>ADDIN ZOTERO_ITEM CSL_CITATION {"citationID":"AQOjmGOy","properties":{"formattedCitation":"(Check Hayden 2014)","plainCitation":"(Check Hayden 2014)","noteIndex":0},"citationItems":[{"id":68,"uris":["http://zotero.org/users/local/jOgt6nKw/items/VCC5QPRI"],"uri":["http://zotero.org/users/local/jOgt6nKw/items/VCC5QPRI"],"itemData":{"id":68,"type":"article-journal","abstract":"With a unique programme, the US government has managed to drive the cost of genome sequencing down towards a much-anticipated target.","container-title":"Nature","DOI":"10.1038/507294a","ISSN":"1476-4687","issue":"7492","language":"en","note":"Bandiera_abtest: a\nCg_type: Nature Research Journals\nnumber: 7492\nPrimary_atype: News\npublisher: Nature Publishing Group\nSubject_term: Business;Genetics;Genomics\nSubject_term_id: business;genetics;genomics","page":"294-295","source":"www.nature.com","title":"Technology: The $1,000 genome","title-short":"Technology","volume":"507","author":[{"family":"Check Hayden","given":"Erika"}],"issued":{"date-parts":[["2014",3,1]]}}}],"schema":"https://github.com/citation-style-language/schema/raw/master/csl-citation.json"}</w:instrText>
       </w:r>
       <w:r>
         <w:rPr>
@@ -487,15 +387,7 @@
           <w:sz w:val="24"/>
           <w:szCs w:val="24"/>
         </w:rPr>
-        <w:t xml:space="preserve">. This allowed research groups all over the world to sequence different species and doubled the </w:t>
-      </w:r>
-      <w:r>
-        <w:rPr>
-          <w:rFonts w:ascii="Times New Roman" w:eastAsia="Times New Roman" w:hAnsi="Times New Roman" w:cs="Times New Roman"/>
-          <w:sz w:val="24"/>
-          <w:szCs w:val="24"/>
-        </w:rPr>
-        <w:t xml:space="preserve">size of the GenBank every few months </w:t>
+        <w:t xml:space="preserve">. This allowed research groups all over the world to sequence different species and doubled the size of the GenBank every few months </w:t>
       </w:r>
       <w:r>
         <w:fldChar w:fldCharType="begin"/>
@@ -506,71 +398,7 @@
           <w:sz w:val="24"/>
           <w:szCs w:val="24"/>
         </w:rPr>
-        <w:instrText>ADDIN ZOTERO_ITEM CSL_CITATION {"citationID":"iaPrw1OF","properties":{"formattedCitation":"(Benson et al. 2018)","plainCitation":"(Benson et al. 2018)","noteIndex":0},"citationItems":[{"id":78,"uris":["http://zotero.org</w:instrText>
-      </w:r>
-      <w:r>
-        <w:rPr>
-          <w:rFonts w:ascii="Times New Roman" w:eastAsia="Times New Roman" w:hAnsi="Times New Roman" w:cs="Times New Roman"/>
-          <w:sz w:val="24"/>
-          <w:szCs w:val="24"/>
-        </w:rPr>
-        <w:instrText>/users/local/jOgt6nKw/items/SEUUFYU7"],"uri":["http://zotero.org/users/local/jOgt6nKw/items/SEUUFYU7"],"itemData":{"id":78,"type":"article-journal","abstract":"GenBank® (www.ncbi.nlm.nih.gov/genbank/) is a comprehensive database that contains publicly avai</w:instrText>
-      </w:r>
-      <w:r>
-        <w:rPr>
-          <w:rFonts w:ascii="Times New Roman" w:eastAsia="Times New Roman" w:hAnsi="Times New Roman" w:cs="Times New Roman"/>
-          <w:sz w:val="24"/>
-          <w:szCs w:val="24"/>
-        </w:rPr>
-        <w:instrText>lable nucleotide sequences for 400 000 formally described species. These sequences are obtained primarily through submissions from individual laboratories and batch submissions from large-scale sequencing projects, including whole genome shotgun and enviro</w:instrText>
-      </w:r>
-      <w:r>
-        <w:rPr>
-          <w:rFonts w:ascii="Times New Roman" w:eastAsia="Times New Roman" w:hAnsi="Times New Roman" w:cs="Times New Roman"/>
-          <w:sz w:val="24"/>
-          <w:szCs w:val="24"/>
-        </w:rPr>
-        <w:instrText>nmental sampling projects. Most submissions are made using BankIt, the National Center for Biotechnology Information (NCBI) Submission Portal, or the tool tbl2asn. GenBank staff assign accession numbers upon data receipt. Daily data exchange with the Europ</w:instrText>
-      </w:r>
-      <w:r>
-        <w:rPr>
-          <w:rFonts w:ascii="Times New Roman" w:eastAsia="Times New Roman" w:hAnsi="Times New Roman" w:cs="Times New Roman"/>
-          <w:sz w:val="24"/>
-          <w:szCs w:val="24"/>
-        </w:rPr>
-        <w:instrText>ean Nucleotide Archive and the DNA Data Bank of Japan ensures worldwide coverage. GenBank is accessible through the NCBI Nucleotide database, which links to related information such as taxonomy, genomes, protein sequences and structures, and biomedical jou</w:instrText>
-      </w:r>
-      <w:r>
-        <w:rPr>
-          <w:rFonts w:ascii="Times New Roman" w:eastAsia="Times New Roman" w:hAnsi="Times New Roman" w:cs="Times New Roman"/>
-          <w:sz w:val="24"/>
-          <w:szCs w:val="24"/>
-        </w:rPr>
-        <w:instrText>rnal literature in PubMed. BLAST provides sequence similarity searches of GenBank and other sequence databases. Complete bimonthly releases and daily updates of the GenBank database are available by FTP. Recent updates include changes to sequence identiﬁer</w:instrText>
-      </w:r>
-      <w:r>
-        <w:rPr>
-          <w:rFonts w:ascii="Times New Roman" w:eastAsia="Times New Roman" w:hAnsi="Times New Roman" w:cs="Times New Roman"/>
-          <w:sz w:val="24"/>
-          <w:szCs w:val="24"/>
-        </w:rPr>
-        <w:instrText>s, submission wizards for 16S and Inﬂuenza sequences, and an Identical Protein Groups resource.","container-title":"Nucleic Acids Research","DOI":"10.1093/nar/gkx1094","ISSN":"0305-1048, 1362-4962","issue":"D1","language":"en","page":"D41-D47","source":"DO</w:instrText>
-      </w:r>
-      <w:r>
-        <w:rPr>
-          <w:rFonts w:ascii="Times New Roman" w:eastAsia="Times New Roman" w:hAnsi="Times New Roman" w:cs="Times New Roman"/>
-          <w:sz w:val="24"/>
-          <w:szCs w:val="24"/>
-        </w:rPr>
-        <w:instrText>I.org (Crossref)","title":"GenBank","volume":"46","author":[{"family":"Benson","given":"Dennis A"},{"family":"Cavanaugh","given":"Mark"},{"family":"Clark","given":"Karen"},{"family":"Karsch-Mizrachi","given":"Ilene"},{"family":"Ostell","given":"James"},{"f</w:instrText>
-      </w:r>
-      <w:r>
-        <w:rPr>
-          <w:rFonts w:ascii="Times New Roman" w:eastAsia="Times New Roman" w:hAnsi="Times New Roman" w:cs="Times New Roman"/>
-          <w:sz w:val="24"/>
-          <w:szCs w:val="24"/>
-        </w:rPr>
-        <w:instrText>amily":"Pruitt","given":"Kim D"},{"family":"Sayers","given":"Eric W"}],"issued":{"date-parts":[["2018",1,4]]}}}],"schema":"https://github.com/citation-style-language/schema/raw/master/csl-citation.json"}</w:instrText>
+        <w:instrText>ADDIN ZOTERO_ITEM CSL_CITATION {"citationID":"iaPrw1OF","properties":{"formattedCitation":"(Benson et al. 2018)","plainCitation":"(Benson et al. 2018)","noteIndex":0},"citationItems":[{"id":78,"uris":["http://zotero.org/users/local/jOgt6nKw/items/SEUUFYU7"],"uri":["http://zotero.org/users/local/jOgt6nKw/items/SEUUFYU7"],"itemData":{"id":78,"type":"article-journal","abstract":"GenBank® (www.ncbi.nlm.nih.gov/genbank/) is a comprehensive database that contains publicly available nucleotide sequences for 400 000 formally described species. These sequences are obtained primarily through submissions from individual laboratories and batch submissions from large-scale sequencing projects, including whole genome shotgun and environmental sampling projects. Most submissions are made using BankIt, the National Center for Biotechnology Information (NCBI) Submission Portal, or the tool tbl2asn. GenBank staff assign accession numbers upon data receipt. Daily data exchange with the European Nucleotide Archive and the DNA Data Bank of Japan ensures worldwide coverage. GenBank is accessible through the NCBI Nucleotide database, which links to related information such as taxonomy, genomes, protein sequences and structures, and biomedical journal literature in PubMed. BLAST provides sequence similarity searches of GenBank and other sequence databases. Complete bimonthly releases and daily updates of the GenBank database are available by FTP. Recent updates include changes to sequence identiﬁers, submission wizards for 16S and Inﬂuenza sequences, and an Identical Protein Groups resource.","container-title":"Nucleic Acids Research","DOI":"10.1093/nar/gkx1094","ISSN":"0305-1048, 1362-4962","issue":"D1","language":"en","page":"D41-D47","source":"DOI.org (Crossref)","title":"GenBank","volume":"46","author":[{"family":"Benson","given":"Dennis A"},{"family":"Cavanaugh","given":"Mark"},{"family":"Clark","given":"Karen"},{"family":"Karsch-Mizrachi","given":"Ilene"},{"family":"Ostell","given":"James"},{"family":"Pruitt","given":"Kim D"},{"family":"Sayers","given":"Eric W"}],"issued":{"date-parts":[["2018",1,4]]}}}],"schema":"https://github.com/citation-style-language/schema/raw/master/csl-citation.json"}</w:instrText>
       </w:r>
       <w:r>
         <w:rPr>
@@ -601,15 +429,7 @@
           <w:sz w:val="24"/>
           <w:szCs w:val="24"/>
         </w:rPr>
-        <w:t>. The data provided by those s</w:t>
-      </w:r>
-      <w:r>
-        <w:rPr>
-          <w:rFonts w:ascii="Times New Roman" w:eastAsia="Times New Roman" w:hAnsi="Times New Roman" w:cs="Times New Roman"/>
-          <w:sz w:val="24"/>
-          <w:szCs w:val="24"/>
-        </w:rPr>
-        <w:t>equencing</w:t>
+        <w:t>. The data provided by those sequencing</w:t>
       </w:r>
       <w:ins w:id="6" w:author="Unknown Author" w:date="2021-12-22T13:53:00Z">
         <w:r>
@@ -692,15 +512,7 @@
           <w:sz w:val="24"/>
           <w:szCs w:val="24"/>
         </w:rPr>
-        <w:t>With the increase of DNA sequencing, confounding contaminant DNA takes place as one of the main challenges. Instead of finding the genome of the required species, some of the reads</w:t>
-      </w:r>
-      <w:r>
-        <w:rPr>
-          <w:rFonts w:ascii="Times New Roman" w:eastAsia="Times New Roman" w:hAnsi="Times New Roman" w:cs="Times New Roman"/>
-          <w:sz w:val="24"/>
-          <w:szCs w:val="24"/>
-        </w:rPr>
-        <w:t xml:space="preserve"> are contaminated and originate in different species </w:t>
+        <w:t xml:space="preserve">With the increase of DNA sequencing, confounding contaminant DNA takes place as one of the main challenges. Instead of finding the genome of the required species, some of the reads are contaminated and originate in different species </w:t>
       </w:r>
       <w:r>
         <w:fldChar w:fldCharType="begin"/>
@@ -711,55 +523,7 @@
           <w:sz w:val="24"/>
           <w:szCs w:val="24"/>
         </w:rPr>
-        <w:instrText>ADDIN ZOTERO_ITEM CSL_CITATION {"citationID":"uQP6dkpz","properties":{"formattedCitation":"(Steinegger and Salzberg 2020)","plainCitation":"(Steinegger and Salzberg 2020)","noteIndex":0},"citationItems":</w:instrText>
-      </w:r>
-      <w:r>
-        <w:rPr>
-          <w:rFonts w:ascii="Times New Roman" w:eastAsia="Times New Roman" w:hAnsi="Times New Roman" w:cs="Times New Roman"/>
-          <w:sz w:val="24"/>
-          <w:szCs w:val="24"/>
-        </w:rPr>
-        <w:instrText>[{"id":79,"uris":["http://zotero.org/users/local/jOgt6nKw/items/S3YBHV3D"],"uri":["http://zotero.org/users/local/jOgt6nKw/items/S3YBHV3D"],"itemData":{"id":79,"type":"article-journal","abstract":"Genomic analyses are sensitive to contamination in public da</w:instrText>
-      </w:r>
-      <w:r>
-        <w:rPr>
-          <w:rFonts w:ascii="Times New Roman" w:eastAsia="Times New Roman" w:hAnsi="Times New Roman" w:cs="Times New Roman"/>
-          <w:sz w:val="24"/>
-          <w:szCs w:val="24"/>
-        </w:rPr>
-        <w:instrText>tabases caused by incorrectly labeled reference sequences. Here, we describe Conterminator, an efficient method to detect and remove incorrectly labeled sequences by an exhaustive all-against-all sequence comparison. Our analysis reports contamination of 2</w:instrText>
-      </w:r>
-      <w:r>
-        <w:rPr>
-          <w:rFonts w:ascii="Times New Roman" w:eastAsia="Times New Roman" w:hAnsi="Times New Roman" w:cs="Times New Roman"/>
-          <w:sz w:val="24"/>
-          <w:szCs w:val="24"/>
-        </w:rPr>
-        <w:instrText>,161,746, 114,035, and 14,148 sequences in the RefSeq, GenBank, and NR databases, respectively, spanning the whole range from draft to “complete” model organism genomes. Our method scales linearly with input size and can process 3.3 TB in 12 days on a 32-c</w:instrText>
-      </w:r>
-      <w:r>
-        <w:rPr>
-          <w:rFonts w:ascii="Times New Roman" w:eastAsia="Times New Roman" w:hAnsi="Times New Roman" w:cs="Times New Roman"/>
-          <w:sz w:val="24"/>
-          <w:szCs w:val="24"/>
-        </w:rPr>
-        <w:instrText>ore computer. Conterminator can help ensure the quality of reference databases. Source code (GPLv3): https://github.com/martin-steinegger/conterminator","container-title":"Genome Biology","DOI":"10.1186/s13059-020-02023-1","ISSN":"1474-760X","issue":"1","j</w:instrText>
-      </w:r>
-      <w:r>
-        <w:rPr>
-          <w:rFonts w:ascii="Times New Roman" w:eastAsia="Times New Roman" w:hAnsi="Times New Roman" w:cs="Times New Roman"/>
-          <w:sz w:val="24"/>
-          <w:szCs w:val="24"/>
-        </w:rPr>
-        <w:instrText>ournalAbbreviation":"Genome Biology","page":"115","source":"BioMed Central","title":"Terminating contamination: large-scale search identifies more than 2,000,000 contaminated entries in GenBank","title-short":"Terminating contamination","volume":"21","auth</w:instrText>
-      </w:r>
-      <w:r>
-        <w:rPr>
-          <w:rFonts w:ascii="Times New Roman" w:eastAsia="Times New Roman" w:hAnsi="Times New Roman" w:cs="Times New Roman"/>
-          <w:sz w:val="24"/>
-          <w:szCs w:val="24"/>
-        </w:rPr>
-        <w:instrText>or":[{"family":"Steinegger","given":"Martin"},{"family":"Salzberg","given":"Steven L."}],"issued":{"date-parts":[["2020",5,12]]}}}],"schema":"https://github.com/citation-style-language/schema/raw/master/csl-citation.json"}</w:instrText>
+        <w:instrText>ADDIN ZOTERO_ITEM CSL_CITATION {"citationID":"uQP6dkpz","properties":{"formattedCitation":"(Steinegger and Salzberg 2020)","plainCitation":"(Steinegger and Salzberg 2020)","noteIndex":0},"citationItems":[{"id":79,"uris":["http://zotero.org/users/local/jOgt6nKw/items/S3YBHV3D"],"uri":["http://zotero.org/users/local/jOgt6nKw/items/S3YBHV3D"],"itemData":{"id":79,"type":"article-journal","abstract":"Genomic analyses are sensitive to contamination in public databases caused by incorrectly labeled reference sequences. Here, we describe Conterminator, an efficient method to detect and remove incorrectly labeled sequences by an exhaustive all-against-all sequence comparison. Our analysis reports contamination of 2,161,746, 114,035, and 14,148 sequences in the RefSeq, GenBank, and NR databases, respectively, spanning the whole range from draft to “complete” model organism genomes. Our method scales linearly with input size and can process 3.3 TB in 12 days on a 32-core computer. Conterminator can help ensure the quality of reference databases. Source code (GPLv3): https://github.com/martin-steinegger/conterminator","container-title":"Genome Biology","DOI":"10.1186/s13059-020-02023-1","ISSN":"1474-760X","issue":"1","journalAbbreviation":"Genome Biology","page":"115","source":"BioMed Central","title":"Terminating contamination: large-scale search identifies more than 2,000,000 contaminated entries in GenBank","title-short":"Terminating contamination","volume":"21","author":[{"family":"Steinegger","given":"Martin"},{"family":"Salzberg","given":"Steven L."}],"issued":{"date-parts":[["2020",5,12]]}}}],"schema":"https://github.com/citation-style-language/schema/raw/master/csl-citation.json"}</w:instrText>
       </w:r>
       <w:r>
         <w:rPr>
@@ -790,15 +554,7 @@
           <w:sz w:val="24"/>
           <w:szCs w:val="24"/>
         </w:rPr>
-        <w:t>.</w:t>
-      </w:r>
-      <w:r>
-        <w:rPr>
-          <w:rFonts w:ascii="Times New Roman" w:eastAsia="Times New Roman" w:hAnsi="Times New Roman" w:cs="Times New Roman"/>
-          <w:sz w:val="24"/>
-          <w:szCs w:val="24"/>
-        </w:rPr>
-        <w:t xml:space="preserve"> This contamination can have a significant effect on the later analysis including false positive SNP’s identification </w:t>
+        <w:t xml:space="preserve">. This contamination can have a significant effect on the later analysis including false positive SNP’s identification </w:t>
       </w:r>
       <w:r>
         <w:fldChar w:fldCharType="begin"/>
@@ -809,47 +565,7 @@
           <w:sz w:val="24"/>
           <w:szCs w:val="24"/>
         </w:rPr>
-        <w:instrText>ADDIN ZOTERO_ITEM CSL_CITATION {"citationID":"hkZ70evR","properties":{"formattedCitation":"(Goig et al. 2020)","plainCitation":"(Goig et a</w:instrText>
-      </w:r>
-      <w:r>
-        <w:rPr>
-          <w:rFonts w:ascii="Times New Roman" w:eastAsia="Times New Roman" w:hAnsi="Times New Roman" w:cs="Times New Roman"/>
-          <w:sz w:val="24"/>
-          <w:szCs w:val="24"/>
-        </w:rPr>
-        <w:instrText xml:space="preserve">l. 2020)","noteIndex":0},"citationItems":[{"id":71,"uris":["http://zotero.org/users/local/jOgt6nKw/items/KELDW668"],"uri":["http://zotero.org/users/local/jOgt6nKw/items/KELDW668"],"itemData":{"id":71,"type":"article-journal","abstract":"Contaminant DNA is </w:instrText>
-      </w:r>
-      <w:r>
-        <w:rPr>
-          <w:rFonts w:ascii="Times New Roman" w:eastAsia="Times New Roman" w:hAnsi="Times New Roman" w:cs="Times New Roman"/>
-          <w:sz w:val="24"/>
-          <w:szCs w:val="24"/>
-        </w:rPr>
-        <w:instrText>a well-known confounding factor in molecular biology and in genomic repositories. Strikingly, analysis workflows for whole-genome sequencing (WGS) data commonly do not account for errors potentially introduced by contamination, which could lead to the wron</w:instrText>
-      </w:r>
-      <w:r>
-        <w:rPr>
-          <w:rFonts w:ascii="Times New Roman" w:eastAsia="Times New Roman" w:hAnsi="Times New Roman" w:cs="Times New Roman"/>
-          <w:sz w:val="24"/>
-          <w:szCs w:val="24"/>
-        </w:rPr>
-        <w:instrText>g assessment of allele frequency both in basic and clinical research.","container-title":"BMC Biology","DOI":"10.1186/s12915-020-0748-z","ISSN":"1741-7007","issue":"1","journalAbbreviation":"BMC Biology","page":"24","source":"BioMed Central","title":"Conta</w:instrText>
-      </w:r>
-      <w:r>
-        <w:rPr>
-          <w:rFonts w:ascii="Times New Roman" w:eastAsia="Times New Roman" w:hAnsi="Times New Roman" w:cs="Times New Roman"/>
-          <w:sz w:val="24"/>
-          <w:szCs w:val="24"/>
-        </w:rPr>
-        <w:instrText>minant DNA in bacterial sequencing experiments is a major source of false genetic variability","volume":"18","author":[{"family":"Goig","given":"Galo A."},{"family":"Blanco","given":"Silvia"},{"family":"Garcia-Basteiro","given":"Alberto L."},{"family":"Com</w:instrText>
-      </w:r>
-      <w:r>
-        <w:rPr>
-          <w:rFonts w:ascii="Times New Roman" w:eastAsia="Times New Roman" w:hAnsi="Times New Roman" w:cs="Times New Roman"/>
-          <w:sz w:val="24"/>
-          <w:szCs w:val="24"/>
-        </w:rPr>
-        <w:instrText>as","given":"Iñaki"}],"issued":{"date-parts":[["2020",3,2]]}}}],"schema":"https://github.com/citation-style-language/schema/raw/master/csl-citation.json"}</w:instrText>
+        <w:instrText>ADDIN ZOTERO_ITEM CSL_CITATION {"citationID":"hkZ70evR","properties":{"formattedCitation":"(Goig et al. 2020)","plainCitation":"(Goig et al. 2020)","noteIndex":0},"citationItems":[{"id":71,"uris":["http://zotero.org/users/local/jOgt6nKw/items/KELDW668"],"uri":["http://zotero.org/users/local/jOgt6nKw/items/KELDW668"],"itemData":{"id":71,"type":"article-journal","abstract":"Contaminant DNA is a well-known confounding factor in molecular biology and in genomic repositories. Strikingly, analysis workflows for whole-genome sequencing (WGS) data commonly do not account for errors potentially introduced by contamination, which could lead to the wrong assessment of allele frequency both in basic and clinical research.","container-title":"BMC Biology","DOI":"10.1186/s12915-020-0748-z","ISSN":"1741-7007","issue":"1","journalAbbreviation":"BMC Biology","page":"24","source":"BioMed Central","title":"Contaminant DNA in bacterial sequencing experiments is a major source of false genetic variability","volume":"18","author":[{"family":"Goig","given":"Galo A."},{"family":"Blanco","given":"Silvia"},{"family":"Garcia-Basteiro","given":"Alberto L."},{"family":"Comas","given":"Iñaki"}],"issued":{"date-parts":[["2020",3,2]]}}}],"schema":"https://github.com/citation-style-language/schema/raw/master/csl-citation.json"}</w:instrText>
       </w:r>
       <w:r>
         <w:rPr>
@@ -891,103 +607,7 @@
           <w:sz w:val="24"/>
           <w:szCs w:val="24"/>
         </w:rPr>
-        <w:instrText>ADDIN ZOTERO_ITEM CSL_CITA</w:instrText>
-      </w:r>
-      <w:r>
-        <w:rPr>
-          <w:rFonts w:ascii="Times New Roman" w:eastAsia="Times New Roman" w:hAnsi="Times New Roman" w:cs="Times New Roman"/>
-          <w:sz w:val="24"/>
-          <w:szCs w:val="24"/>
-        </w:rPr>
-        <w:instrText>TION {"citationID":"oDDTGPmS","properties":{"formattedCitation":"(Kirstahler et al. 2018)","plainCitation":"(Kirstahler et al. 2018)","noteIndex":0},"citationItems":[{"id":74,"uris":["http://zotero.org/users/local/jOgt6nKw/items/VSN3ZGN2"],"uri":["http://z</w:instrText>
-      </w:r>
-      <w:r>
-        <w:rPr>
-          <w:rFonts w:ascii="Times New Roman" w:eastAsia="Times New Roman" w:hAnsi="Times New Roman" w:cs="Times New Roman"/>
-          <w:sz w:val="24"/>
-          <w:szCs w:val="24"/>
-        </w:rPr>
-        <w:instrText>otero.org/users/local/jOgt6nKw/items/VSN3ZGN2"],"itemData":{"id":74,"type":"article-journal","abstract":"Advances in genomics have the potential to revolutionize clinical diagnostics. Here, we examine the microbiome of vitreous (intraocular body fluid) fro</w:instrText>
-      </w:r>
-      <w:r>
-        <w:rPr>
-          <w:rFonts w:ascii="Times New Roman" w:eastAsia="Times New Roman" w:hAnsi="Times New Roman" w:cs="Times New Roman"/>
-          <w:sz w:val="24"/>
-          <w:szCs w:val="24"/>
-        </w:rPr>
-        <w:instrText>m patients who developed endophthalmitis following cataract surgery or intravitreal injection. Endophthalmitis is an inflammation of the intraocular cavity and can lead to a permanent loss of vision. As controls, we included vitreous from endophthalmitis-n</w:instrText>
-      </w:r>
-      <w:r>
-        <w:rPr>
-          <w:rFonts w:ascii="Times New Roman" w:eastAsia="Times New Roman" w:hAnsi="Times New Roman" w:cs="Times New Roman"/>
-          <w:sz w:val="24"/>
-          <w:szCs w:val="24"/>
-        </w:rPr>
-        <w:instrText>egative patients, balanced salt solution used during vitrectomy and DNA extraction blanks. We compared two DNA isolation procedures and found that an ultraclean production of reagents appeared to reduce background DNA in these low microbial biomass samples</w:instrText>
-      </w:r>
-      <w:r>
-        <w:rPr>
-          <w:rFonts w:ascii="Times New Roman" w:eastAsia="Times New Roman" w:hAnsi="Times New Roman" w:cs="Times New Roman"/>
-          <w:sz w:val="24"/>
-          <w:szCs w:val="24"/>
-        </w:rPr>
-        <w:instrText xml:space="preserve">. We created a curated microbial genome database (&gt;5700 genomes) and designed a metagenomics workflow with filtering steps to reduce DNA sequences originating from: (i) human hosts, (ii) ambiguousness/contaminants in public microbial reference genomes and </w:instrText>
-      </w:r>
-      <w:r>
-        <w:rPr>
-          <w:rFonts w:ascii="Times New Roman" w:eastAsia="Times New Roman" w:hAnsi="Times New Roman" w:cs="Times New Roman"/>
-          <w:sz w:val="24"/>
-          <w:szCs w:val="24"/>
-        </w:rPr>
-        <w:instrText>(iii) the environment. Our metagenomic read classification revealed in nearly all cases the same microorganism that was determined in cultivation- and mass spectrometry-based analyses. For some patients, we identified the sequence type of the microorganism</w:instrText>
-      </w:r>
-      <w:r>
-        <w:rPr>
-          <w:rFonts w:ascii="Times New Roman" w:eastAsia="Times New Roman" w:hAnsi="Times New Roman" w:cs="Times New Roman"/>
-          <w:sz w:val="24"/>
-          <w:szCs w:val="24"/>
-        </w:rPr>
-        <w:instrText xml:space="preserve"> and antibiotic resistance genes through analyses of whole genome sequence (WGS) assemblies of isolates and metagenomic assemblies. Together, we conclude that genomics-based analyses of human ocular body fluid specimens can provide actionable information r</w:instrText>
-      </w:r>
-      <w:r>
-        <w:rPr>
-          <w:rFonts w:ascii="Times New Roman" w:eastAsia="Times New Roman" w:hAnsi="Times New Roman" w:cs="Times New Roman"/>
-          <w:sz w:val="24"/>
-          <w:szCs w:val="24"/>
-        </w:rPr>
-        <w:instrText>elevant to infectious disease management.","container-title":"Scientific Reports","DOI":"10.1038/s41598-018-22416-4","ISSN":"2045-2322","issue":"1","journalAbbreviation":"Sci Rep","language":"en","note":"Bandiera_abtest: a\nCc_license_type: cc_by\nCg_type:</w:instrText>
-      </w:r>
-      <w:r>
-        <w:rPr>
-          <w:rFonts w:ascii="Times New Roman" w:eastAsia="Times New Roman" w:hAnsi="Times New Roman" w:cs="Times New Roman"/>
-          <w:sz w:val="24"/>
-          <w:szCs w:val="24"/>
-        </w:rPr>
-        <w:instrText xml:space="preserve"> Nature Research Journals\nnumber: 1\nPrimary_atype: Research\npublisher: Nature Publishing Group\nSubject_term: Clinical microbiology;Computational biology and bioinformatics;Eye diseases;Infectious-disease diagnostics;Metagenomics\nSubject_term_id: clini</w:instrText>
-      </w:r>
-      <w:r>
-        <w:rPr>
-          <w:rFonts w:ascii="Times New Roman" w:eastAsia="Times New Roman" w:hAnsi="Times New Roman" w:cs="Times New Roman"/>
-          <w:sz w:val="24"/>
-          <w:szCs w:val="24"/>
-        </w:rPr>
-        <w:instrText>cal-microbiology;computational-biology-and-bioinformatics;eye-diseases;infectious-disease-diagnostics;metagenomics","page":"4126","source":"www.nature.com","title":"Genomics-Based Identification of Microorganisms in Human Ocular Body Fluid","volume":"8","a</w:instrText>
-      </w:r>
-      <w:r>
-        <w:rPr>
-          <w:rFonts w:ascii="Times New Roman" w:eastAsia="Times New Roman" w:hAnsi="Times New Roman" w:cs="Times New Roman"/>
-          <w:sz w:val="24"/>
-          <w:szCs w:val="24"/>
-        </w:rPr>
-        <w:instrText>uthor":[{"family":"Kirstahler","given":"Philipp"},{"family":"Bjerrum","given":"Søren Solborg"},{"family":"Friis-Møller","given":"Alice"},{"family":"Cour","given":"Morten","non-dropping-particle":"la"},{"family":"Aarestrup","given":"Frank M."},{"family":"We</w:instrText>
-      </w:r>
-      <w:r>
-        <w:rPr>
-          <w:rFonts w:ascii="Times New Roman" w:eastAsia="Times New Roman" w:hAnsi="Times New Roman" w:cs="Times New Roman"/>
-          <w:sz w:val="24"/>
-          <w:szCs w:val="24"/>
-        </w:rPr>
-        <w:instrText>sth","given":"Henrik"},{"family":"Pamp","given":"Sünje Johanna"}],"issued":{"date-parts":[["2018",3,7]]}}}],"schema":"https://github.com/citation-style-language/schema/raw/master/csl-citation.json"}</w:instrText>
+        <w:instrText>ADDIN ZOTERO_ITEM CSL_CITATION {"citationID":"oDDTGPmS","properties":{"formattedCitation":"(Kirstahler et al. 2018)","plainCitation":"(Kirstahler et al. 2018)","noteIndex":0},"citationItems":[{"id":74,"uris":["http://zotero.org/users/local/jOgt6nKw/items/VSN3ZGN2"],"uri":["http://zotero.org/users/local/jOgt6nKw/items/VSN3ZGN2"],"itemData":{"id":74,"type":"article-journal","abstract":"Advances in genomics have the potential to revolutionize clinical diagnostics. Here, we examine the microbiome of vitreous (intraocular body fluid) from patients who developed endophthalmitis following cataract surgery or intravitreal injection. Endophthalmitis is an inflammation of the intraocular cavity and can lead to a permanent loss of vision. As controls, we included vitreous from endophthalmitis-negative patients, balanced salt solution used during vitrectomy and DNA extraction blanks. We compared two DNA isolation procedures and found that an ultraclean production of reagents appeared to reduce background DNA in these low microbial biomass samples. We created a curated microbial genome database (&gt;5700 genomes) and designed a metagenomics workflow with filtering steps to reduce DNA sequences originating from: (i) human hosts, (ii) ambiguousness/contaminants in public microbial reference genomes and (iii) the environment. Our metagenomic read classification revealed in nearly all cases the same microorganism that was determined in cultivation- and mass spectrometry-based analyses. For some patients, we identified the sequence type of the microorganism and antibiotic resistance genes through analyses of whole genome sequence (WGS) assemblies of isolates and metagenomic assemblies. Together, we conclude that genomics-based analyses of human ocular body fluid specimens can provide actionable information relevant to infectious disease management.","container-title":"Scientific Reports","DOI":"10.1038/s41598-018-22416-4","ISSN":"2045-2322","issue":"1","journalAbbreviation":"Sci Rep","language":"en","note":"Bandiera_abtest: a\nCc_license_type: cc_by\nCg_type: Nature Research Journals\nnumber: 1\nPrimary_atype: Research\npublisher: Nature Publishing Group\nSubject_term: Clinical microbiology;Computational biology and bioinformatics;Eye diseases;Infectious-disease diagnostics;Metagenomics\nSubject_term_id: clinical-microbiology;computational-biology-and-bioinformatics;eye-diseases;infectious-disease-diagnostics;metagenomics","page":"4126","source":"www.nature.com","title":"Genomics-Based Identification of Microorganisms in Human Ocular Body Fluid","volume":"8","author":[{"family":"Kirstahler","given":"Philipp"},{"family":"Bjerrum","given":"Søren Solborg"},{"family":"Friis-Møller","given":"Alice"},{"family":"Cour","given":"Morten","non-dropping-particle":"la"},{"family":"Aarestrup","given":"Frank M."},{"family":"Westh","given":"Henrik"},{"family":"Pamp","given":"Sünje Johanna"}],"issued":{"date-parts":[["2018",3,7]]}}}],"schema":"https://github.com/citation-style-language/schema/raw/master/csl-citation.json"}</w:instrText>
       </w:r>
       <w:r>
         <w:rPr>
@@ -1037,23 +657,7 @@
           <w:sz w:val="24"/>
           <w:szCs w:val="24"/>
         </w:rPr>
-        <w:t xml:space="preserve">The process of </w:t>
-      </w:r>
-      <w:r>
-        <w:rPr>
-          <w:rFonts w:ascii="Times New Roman" w:eastAsia="Times New Roman" w:hAnsi="Times New Roman" w:cs="Times New Roman"/>
-          <w:sz w:val="24"/>
-          <w:szCs w:val="24"/>
-        </w:rPr>
-        <w:t>filtering sequencing data is a laborious process, with many steps, including downloading and maintaining databases, and understanding complicated algorithms. Some research laboratories began implementing their own in-house analysis pipelines, and later, di</w:t>
-      </w:r>
-      <w:r>
-        <w:rPr>
-          <w:rFonts w:ascii="Times New Roman" w:eastAsia="Times New Roman" w:hAnsi="Times New Roman" w:cs="Times New Roman"/>
-          <w:sz w:val="24"/>
-          <w:szCs w:val="24"/>
-        </w:rPr>
-        <w:t>fferent search engines emerge</w:t>
+        <w:t>The process of filtering sequencing data is a laborious process, with many steps, including downloading and maintaining databases, and understanding complicated algorithms. Some research laboratories began implementing their own in-house analysis pipelines, and later, different search engines emerge</w:t>
       </w:r>
       <w:ins w:id="10" w:author="Unknown Author" w:date="2021-12-22T13:54:00Z">
         <w:r>
@@ -1082,47 +686,7 @@
           <w:sz w:val="24"/>
           <w:szCs w:val="24"/>
         </w:rPr>
-        <w:instrText>ADDIN ZOTERO_ITEM CSL_CITATION {"citationID":"0nyF8gl8","properties":{"formattedCitation":"(Wood, Lu, and Langmead 2019)","plainCitation":"(Wood, Lu, and Langmead 2019)","noteIndex":0},"citationItems":[{"id":82,"uris":["http:</w:instrText>
-      </w:r>
-      <w:r>
-        <w:rPr>
-          <w:rFonts w:ascii="Times New Roman" w:eastAsia="Times New Roman" w:hAnsi="Times New Roman" w:cs="Times New Roman"/>
-          <w:sz w:val="24"/>
-          <w:szCs w:val="24"/>
-        </w:rPr>
-        <w:instrText>//zotero.org/users/local/jOgt6nKw/items/GKAL7CC6"],"uri":["http://zotero.org/users/local/jOgt6nKw/items/GKAL7CC6"],"itemData":{"id":82,"type":"article-journal","abstract":"Although Kraken’s k-mer-based approach provides a fast taxonomic classification of m</w:instrText>
-      </w:r>
-      <w:r>
-        <w:rPr>
-          <w:rFonts w:ascii="Times New Roman" w:eastAsia="Times New Roman" w:hAnsi="Times New Roman" w:cs="Times New Roman"/>
-          <w:sz w:val="24"/>
-          <w:szCs w:val="24"/>
-        </w:rPr>
-        <w:instrText>etagenomic sequence data, its large memory requirements can be limiting for some applications. Kraken 2 improves upon Kraken 1 by reducing memory usage by 85%, allowing greater amounts of reference genomic data to be used, while maintaining high accuracy a</w:instrText>
-      </w:r>
-      <w:r>
-        <w:rPr>
-          <w:rFonts w:ascii="Times New Roman" w:eastAsia="Times New Roman" w:hAnsi="Times New Roman" w:cs="Times New Roman"/>
-          <w:sz w:val="24"/>
-          <w:szCs w:val="24"/>
-        </w:rPr>
-        <w:instrText>nd increasing speed fivefold. Kraken 2 also introduces a translated search mode, providing increased sensitivity in viral metagenomics analysis.","container-title":"Genome Biology","DOI":"10.1186/s13059-019-1891-0","ISSN":"1474-760X","issue":"1","journalAb</w:instrText>
-      </w:r>
-      <w:r>
-        <w:rPr>
-          <w:rFonts w:ascii="Times New Roman" w:eastAsia="Times New Roman" w:hAnsi="Times New Roman" w:cs="Times New Roman"/>
-          <w:sz w:val="24"/>
-          <w:szCs w:val="24"/>
-        </w:rPr>
-        <w:instrText>breviation":"Genome Biology","page":"257","source":"BioMed Central","title":"Improved metagenomic analysis with Kraken 2","volume":"20","author":[{"family":"Wood","given":"Derrick E."},{"family":"Lu","given":"Jennifer"},{"family":"Langmead","given":"Ben"}]</w:instrText>
-      </w:r>
-      <w:r>
-        <w:rPr>
-          <w:rFonts w:ascii="Times New Roman" w:eastAsia="Times New Roman" w:hAnsi="Times New Roman" w:cs="Times New Roman"/>
-          <w:sz w:val="24"/>
-          <w:szCs w:val="24"/>
-        </w:rPr>
-        <w:instrText>,"issued":{"date-parts":[["2019",11,28]]}}}],"schema":"https://github.com/citation-style-language/schema/raw/master/csl-citation.json"}</w:instrText>
+        <w:instrText>ADDIN ZOTERO_ITEM CSL_CITATION {"citationID":"0nyF8gl8","properties":{"formattedCitation":"(Wood, Lu, and Langmead 2019)","plainCitation":"(Wood, Lu, and Langmead 2019)","noteIndex":0},"citationItems":[{"id":82,"uris":["http://zotero.org/users/local/jOgt6nKw/items/GKAL7CC6"],"uri":["http://zotero.org/users/local/jOgt6nKw/items/GKAL7CC6"],"itemData":{"id":82,"type":"article-journal","abstract":"Although Kraken’s k-mer-based approach provides a fast taxonomic classification of metagenomic sequence data, its large memory requirements can be limiting for some applications. Kraken 2 improves upon Kraken 1 by reducing memory usage by 85%, allowing greater amounts of reference genomic data to be used, while maintaining high accuracy and increasing speed fivefold. Kraken 2 also introduces a translated search mode, providing increased sensitivity in viral metagenomics analysis.","container-title":"Genome Biology","DOI":"10.1186/s13059-019-1891-0","ISSN":"1474-760X","issue":"1","journalAbbreviation":"Genome Biology","page":"257","source":"BioMed Central","title":"Improved metagenomic analysis with Kraken 2","volume":"20","author":[{"family":"Wood","given":"Derrick E."},{"family":"Lu","given":"Jennifer"},{"family":"Langmead","given":"Ben"}],"issued":{"date-parts":[["2019",11,28]]}}}],"schema":"https://github.com/citation-style-language/schema/raw/master/csl-citation.json"}</w:instrText>
       </w:r>
       <w:r>
         <w:rPr>
@@ -1153,15 +717,7 @@
           <w:sz w:val="24"/>
           <w:szCs w:val="24"/>
         </w:rPr>
-        <w:t>. These applications require specific working environments (i.e., operating systems), com</w:t>
-      </w:r>
-      <w:r>
-        <w:rPr>
-          <w:rFonts w:ascii="Times New Roman" w:eastAsia="Times New Roman" w:hAnsi="Times New Roman" w:cs="Times New Roman"/>
-          <w:sz w:val="24"/>
-          <w:szCs w:val="24"/>
-        </w:rPr>
-        <w:t>putation power (multicore machines), more than basic technological skills (e.g., installation and running), and many parameters to configure. Other laboratories do not filter the reads and hence risk incorrect results.</w:t>
+        <w:t>. These applications require specific working environments (i.e., operating systems), computation power (multicore machines), more than basic technological skills (e.g., installation and running), and many parameters to configure. Other laboratories do not filter the reads and hence risk incorrect results.</w:t>
       </w:r>
     </w:p>
     <w:p>
@@ -1197,15 +753,7 @@
           <w:sz w:val="24"/>
           <w:szCs w:val="24"/>
         </w:rPr>
-        <w:t xml:space="preserve"> web server. Th</w:t>
-      </w:r>
-      <w:r>
-        <w:rPr>
-          <w:rFonts w:ascii="Times New Roman" w:eastAsia="Times New Roman" w:hAnsi="Times New Roman" w:cs="Times New Roman"/>
-          <w:sz w:val="24"/>
-          <w:szCs w:val="24"/>
-        </w:rPr>
-        <w:t>e web server was developed to easily filter genomic reads and make it more accessible for the scientific community.  There is no installation required and no other prerequisites are needed. The server automatically updates the data</w:t>
+        <w:t xml:space="preserve"> web server. The web server was developed to easily filter genomic reads and make it more accessible for the scientific community.  There is no installation required and no other prerequisites are needed. The server automatically updates the data</w:t>
       </w:r>
       <w:del w:id="11" w:author="Unknown Author" w:date="2021-12-22T13:55:00Z">
         <w:r>
@@ -1223,15 +771,7 @@
           <w:sz w:val="24"/>
           <w:szCs w:val="24"/>
         </w:rPr>
-        <w:t>bases and provides a sim</w:t>
-      </w:r>
-      <w:r>
-        <w:rPr>
-          <w:rFonts w:ascii="Times New Roman" w:eastAsia="Times New Roman" w:hAnsi="Times New Roman" w:cs="Times New Roman"/>
-          <w:sz w:val="24"/>
-          <w:szCs w:val="24"/>
-        </w:rPr>
-        <w:t>ple and interactive graphical user interface (i.e., GUI) to personalizes the user output (Figure 1). Visual and textual results that are ready for publication or further analysis.</w:t>
+        <w:t>bases and provides a simple and interactive graphical user interface (i.e., GUI) to personalizes the user output (Figure 1). Visual and textual results that are ready for publication or further analysis.</w:t>
       </w:r>
     </w:p>
     <w:p>
@@ -1297,51 +837,7 @@
           <w:sz w:val="24"/>
           <w:szCs w:val="24"/>
         </w:rPr>
-        <w:t xml:space="preserve"> web server requires a “</w:t>
-      </w:r>
-      <w:proofErr w:type="spellStart"/>
-      <w:r>
-        <w:rPr>
-          <w:rFonts w:ascii="Times New Roman" w:eastAsia="Times New Roman" w:hAnsi="Times New Roman" w:cs="Times New Roman"/>
-          <w:sz w:val="24"/>
-          <w:szCs w:val="24"/>
-        </w:rPr>
-        <w:t>fasta</w:t>
-      </w:r>
-      <w:proofErr w:type="spellEnd"/>
-      <w:r>
-        <w:rPr>
-          <w:rFonts w:ascii="Times New Roman" w:eastAsia="Times New Roman" w:hAnsi="Times New Roman" w:cs="Times New Roman"/>
-          <w:sz w:val="24"/>
-          <w:szCs w:val="24"/>
-        </w:rPr>
-        <w:t>” or “</w:t>
-      </w:r>
-      <w:proofErr w:type="spellStart"/>
-      <w:r>
-        <w:rPr>
-          <w:rFonts w:ascii="Times New Roman" w:eastAsia="Times New Roman" w:hAnsi="Times New Roman" w:cs="Times New Roman"/>
-          <w:sz w:val="24"/>
-          <w:szCs w:val="24"/>
-        </w:rPr>
-        <w:t>f</w:t>
-      </w:r>
-      <w:r>
-        <w:rPr>
-          <w:rFonts w:ascii="Times New Roman" w:eastAsia="Times New Roman" w:hAnsi="Times New Roman" w:cs="Times New Roman"/>
-          <w:sz w:val="24"/>
-          <w:szCs w:val="24"/>
-        </w:rPr>
-        <w:t>astqc</w:t>
-      </w:r>
-      <w:proofErr w:type="spellEnd"/>
-      <w:r>
-        <w:rPr>
-          <w:rFonts w:ascii="Times New Roman" w:eastAsia="Times New Roman" w:hAnsi="Times New Roman" w:cs="Times New Roman"/>
-          <w:sz w:val="24"/>
-          <w:szCs w:val="24"/>
-        </w:rPr>
-        <w:t xml:space="preserve">” file containing the reads to be filtered. </w:t>
+        <w:t xml:space="preserve"> web server requires a “fasta” or “fastqc” file containing the reads to be filtered. </w:t>
       </w:r>
       <w:del w:id="12" w:author="Edo Dotan" w:date="2021-12-21T14:32:00Z">
         <w:r>
@@ -1421,15 +917,7 @@
           <w:sz w:val="24"/>
           <w:szCs w:val="24"/>
         </w:rPr>
-        <w:t xml:space="preserve">Each month, we download the full databases from NCBI </w:t>
-      </w:r>
-      <w:r>
-        <w:rPr>
-          <w:rFonts w:ascii="Times New Roman" w:eastAsia="Times New Roman" w:hAnsi="Times New Roman" w:cs="Times New Roman"/>
-          <w:sz w:val="24"/>
-          <w:szCs w:val="24"/>
-        </w:rPr>
-        <w:t>This is an automated process to verify our genomes are up to date. When the download is complete, the data is preprocessed based on the search engine.</w:t>
+        <w:t>Each month, we download the full databases from NCBI This is an automated process to verify our genomes are up to date. When the download is complete, the data is preprocessed based on the search engine.</w:t>
       </w:r>
     </w:p>
     <w:p>
@@ -1467,55 +955,7 @@
           <w:sz w:val="24"/>
           <w:szCs w:val="24"/>
         </w:rPr>
-        <w:instrText>ADDIN ZOTERO_ITEM CS</w:instrText>
-      </w:r>
-      <w:r>
-        <w:rPr>
-          <w:rFonts w:ascii="Times New Roman" w:eastAsia="Times New Roman" w:hAnsi="Times New Roman" w:cs="Times New Roman"/>
-          <w:sz w:val="24"/>
-          <w:szCs w:val="24"/>
-        </w:rPr>
-        <w:instrText>L_CITATION {"citationID":"6dxCLlYU","properties":{"formattedCitation":"(Wood, Lu, and Langmead 2019)","plainCitation":"(Wood, Lu, and Langmead 2019)","noteIndex":0},"citationItems":[{"id":82,"uris":["http://zotero.org/users/local/jOgt6nKw/items/GKAL7CC6"],</w:instrText>
-      </w:r>
-      <w:r>
-        <w:rPr>
-          <w:rFonts w:ascii="Times New Roman" w:eastAsia="Times New Roman" w:hAnsi="Times New Roman" w:cs="Times New Roman"/>
-          <w:sz w:val="24"/>
-          <w:szCs w:val="24"/>
-        </w:rPr>
-        <w:instrText>"uri":["http://zotero.org/users/local/jOgt6nKw/items/GKAL7CC6"],"itemData":{"id":82,"type":"article-journal","abstract":"Although Kraken’s k-mer-based approach provides a fast taxonomic classification of metagenomic sequence data, its large memory requirem</w:instrText>
-      </w:r>
-      <w:r>
-        <w:rPr>
-          <w:rFonts w:ascii="Times New Roman" w:eastAsia="Times New Roman" w:hAnsi="Times New Roman" w:cs="Times New Roman"/>
-          <w:sz w:val="24"/>
-          <w:szCs w:val="24"/>
-        </w:rPr>
-        <w:instrText>ents can be limiting for some applications. Kraken 2 improves upon Kraken 1 by reducing memory usage by 85%, allowing greater amounts of reference genomic data to be used, while maintaining high accuracy and increasing speed fivefold. Kraken 2 also introdu</w:instrText>
-      </w:r>
-      <w:r>
-        <w:rPr>
-          <w:rFonts w:ascii="Times New Roman" w:eastAsia="Times New Roman" w:hAnsi="Times New Roman" w:cs="Times New Roman"/>
-          <w:sz w:val="24"/>
-          <w:szCs w:val="24"/>
-        </w:rPr>
-        <w:instrText>ces a translated search mode, providing increased sensitivity in viral metagenomics analysis.","container-title":"Genome Biology","DOI":"10.1186/s13059-019-1891-0","ISSN":"1474-760X","issue":"1","journalAbbreviation":"Genome Biology","page":"257","source":</w:instrText>
-      </w:r>
-      <w:r>
-        <w:rPr>
-          <w:rFonts w:ascii="Times New Roman" w:eastAsia="Times New Roman" w:hAnsi="Times New Roman" w:cs="Times New Roman"/>
-          <w:sz w:val="24"/>
-          <w:szCs w:val="24"/>
-        </w:rPr>
-        <w:instrText>"BioMed Central","title":"Improved metagenomic analysis with Kraken 2","volume":"20","author":[{"family":"Wood","given":"Derrick E."},{"family":"Lu","given":"Jennifer"},{"family":"Langmead","given":"Ben"}],"issued":{"date-parts":[["2019",11,28]]}}}],"schem</w:instrText>
-      </w:r>
-      <w:r>
-        <w:rPr>
-          <w:rFonts w:ascii="Times New Roman" w:eastAsia="Times New Roman" w:hAnsi="Times New Roman" w:cs="Times New Roman"/>
-          <w:sz w:val="24"/>
-          <w:szCs w:val="24"/>
-        </w:rPr>
-        <w:instrText>a":"https://github.com/citation-style-language/schema/raw/master/csl-citation.json"}</w:instrText>
+        <w:instrText>ADDIN ZOTERO_ITEM CSL_CITATION {"citationID":"6dxCLlYU","properties":{"formattedCitation":"(Wood, Lu, and Langmead 2019)","plainCitation":"(Wood, Lu, and Langmead 2019)","noteIndex":0},"citationItems":[{"id":82,"uris":["http://zotero.org/users/local/jOgt6nKw/items/GKAL7CC6"],"uri":["http://zotero.org/users/local/jOgt6nKw/items/GKAL7CC6"],"itemData":{"id":82,"type":"article-journal","abstract":"Although Kraken’s k-mer-based approach provides a fast taxonomic classification of metagenomic sequence data, its large memory requirements can be limiting for some applications. Kraken 2 improves upon Kraken 1 by reducing memory usage by 85%, allowing greater amounts of reference genomic data to be used, while maintaining high accuracy and increasing speed fivefold. Kraken 2 also introduces a translated search mode, providing increased sensitivity in viral metagenomics analysis.","container-title":"Genome Biology","DOI":"10.1186/s13059-019-1891-0","ISSN":"1474-760X","issue":"1","journalAbbreviation":"Genome Biology","page":"257","source":"BioMed Central","title":"Improved metagenomic analysis with Kraken 2","volume":"20","author":[{"family":"Wood","given":"Derrick E."},{"family":"Lu","given":"Jennifer"},{"family":"Langmead","given":"Ben"}],"issued":{"date-parts":[["2019",11,28]]}}}],"schema":"https://github.com/citation-style-language/schema/raw/master/csl-citation.json"}</w:instrText>
       </w:r>
       <w:r>
         <w:rPr>
@@ -1547,25 +987,7 @@
           <w:sz w:val="24"/>
           <w:szCs w:val="24"/>
         </w:rPr>
-        <w:t>. With a given read file, each read is split into k-</w:t>
-      </w:r>
-      <w:proofErr w:type="spellStart"/>
-      <w:r>
-        <w:rPr>
-          <w:rFonts w:ascii="Times New Roman" w:eastAsia="Times New Roman" w:hAnsi="Times New Roman" w:cs="Times New Roman"/>
-          <w:sz w:val="24"/>
-          <w:szCs w:val="24"/>
-        </w:rPr>
-        <w:t>mers</w:t>
-      </w:r>
-      <w:proofErr w:type="spellEnd"/>
-      <w:r>
-        <w:rPr>
-          <w:rFonts w:ascii="Times New Roman" w:eastAsia="Times New Roman" w:hAnsi="Times New Roman" w:cs="Times New Roman"/>
-          <w:sz w:val="24"/>
-          <w:szCs w:val="24"/>
-        </w:rPr>
-        <w:t xml:space="preserve"> and then searched in the relevant database. </w:t>
+        <w:t xml:space="preserve">. With a given read file, each read is split into k-mers and then searched in the relevant database. </w:t>
       </w:r>
       <w:ins w:id="15" w:author="Edo Dotan" w:date="2021-12-21T14:37:00Z">
         <w:r>
@@ -1574,25 +996,7 @@
             <w:sz w:val="24"/>
             <w:szCs w:val="24"/>
           </w:rPr>
-          <w:t>K-</w:t>
-        </w:r>
-        <w:proofErr w:type="spellStart"/>
-        <w:r>
-          <w:rPr>
-            <w:rFonts w:ascii="Times New Roman" w:eastAsia="Times New Roman" w:hAnsi="Times New Roman" w:cs="Times New Roman"/>
-            <w:sz w:val="24"/>
-            <w:szCs w:val="24"/>
-          </w:rPr>
-          <w:t>mers</w:t>
-        </w:r>
-        <w:proofErr w:type="spellEnd"/>
-        <w:r>
-          <w:rPr>
-            <w:rFonts w:ascii="Times New Roman" w:eastAsia="Times New Roman" w:hAnsi="Times New Roman" w:cs="Times New Roman"/>
-            <w:sz w:val="24"/>
-            <w:szCs w:val="24"/>
-          </w:rPr>
-          <w:t xml:space="preserve"> </w:t>
+          <w:t xml:space="preserve">K-mers </w:t>
         </w:r>
       </w:ins>
       <w:ins w:id="16" w:author="Edo Dotan" w:date="2021-12-21T14:38:00Z">
@@ -1602,15 +1006,7 @@
             <w:sz w:val="24"/>
             <w:szCs w:val="24"/>
           </w:rPr>
-          <w:t xml:space="preserve">are substring of the reads with </w:t>
-        </w:r>
-        <w:r>
-          <w:rPr>
-            <w:rFonts w:ascii="Times New Roman" w:eastAsia="Times New Roman" w:hAnsi="Times New Roman" w:cs="Times New Roman"/>
-            <w:sz w:val="24"/>
-            <w:szCs w:val="24"/>
-          </w:rPr>
-          <w:t>a</w:t>
+          <w:t>are substring of the reads with a</w:t>
         </w:r>
       </w:ins>
       <w:ins w:id="17" w:author="Edo Dotan" w:date="2021-12-21T14:39:00Z">
@@ -1649,25 +1045,7 @@
           <w:sz w:val="24"/>
           <w:szCs w:val="24"/>
         </w:rPr>
-        <w:t xml:space="preserve"> The output of the Kraken 2 search engine is a csv file containing all the reads with a list of species with the number and identity of k-</w:t>
-      </w:r>
-      <w:proofErr w:type="spellStart"/>
-      <w:r>
-        <w:rPr>
-          <w:rFonts w:ascii="Times New Roman" w:eastAsia="Times New Roman" w:hAnsi="Times New Roman" w:cs="Times New Roman"/>
-          <w:sz w:val="24"/>
-          <w:szCs w:val="24"/>
-        </w:rPr>
-        <w:t>mers</w:t>
-      </w:r>
-      <w:proofErr w:type="spellEnd"/>
-      <w:r>
-        <w:rPr>
-          <w:rFonts w:ascii="Times New Roman" w:eastAsia="Times New Roman" w:hAnsi="Times New Roman" w:cs="Times New Roman"/>
-          <w:sz w:val="24"/>
-          <w:szCs w:val="24"/>
-        </w:rPr>
-        <w:t xml:space="preserve"> found in this read. </w:t>
+        <w:t xml:space="preserve"> The output of the Kraken 2 search engine is a csv file containing all the reads with a list of species with the number and identity of k-mers found in this read. </w:t>
       </w:r>
       <w:ins w:id="20" w:author="Edo Dotan" w:date="2021-12-21T14:33:00Z">
         <w:r>
@@ -1676,15 +1054,7 @@
             <w:sz w:val="24"/>
             <w:szCs w:val="24"/>
           </w:rPr>
-          <w:t>We used de</w:t>
-        </w:r>
-        <w:r>
-          <w:rPr>
-            <w:rFonts w:ascii="Times New Roman" w:eastAsia="Times New Roman" w:hAnsi="Times New Roman" w:cs="Times New Roman"/>
-            <w:sz w:val="24"/>
-            <w:szCs w:val="24"/>
-          </w:rPr>
-          <w:t>fa</w:t>
+          <w:t>We used defa</w:t>
         </w:r>
       </w:ins>
       <w:ins w:id="21" w:author="Edo Dotan" w:date="2021-12-21T14:34:00Z">
@@ -1753,25 +1123,7 @@
           <w:sz w:val="24"/>
           <w:szCs w:val="24"/>
         </w:rPr>
-        <w:t>The Kraken algorithm matches k-</w:t>
-      </w:r>
-      <w:proofErr w:type="spellStart"/>
-      <w:r>
-        <w:rPr>
-          <w:rFonts w:ascii="Times New Roman" w:eastAsia="Times New Roman" w:hAnsi="Times New Roman" w:cs="Times New Roman"/>
-          <w:sz w:val="24"/>
-          <w:szCs w:val="24"/>
-        </w:rPr>
-        <w:t>mers</w:t>
-      </w:r>
-      <w:proofErr w:type="spellEnd"/>
-      <w:r>
-        <w:rPr>
-          <w:rFonts w:ascii="Times New Roman" w:eastAsia="Times New Roman" w:hAnsi="Times New Roman" w:cs="Times New Roman"/>
-          <w:sz w:val="24"/>
-          <w:szCs w:val="24"/>
-        </w:rPr>
-        <w:t xml:space="preserve"> in each read to its database, and classifies the read based on the lowest node in the database's taxonomic tree with </w:t>
+        <w:t xml:space="preserve">The Kraken algorithm matches k-mers in each read to its database, and classifies the read based on the lowest node in the database's taxonomic tree with </w:t>
       </w:r>
       <w:ins w:id="26" w:author="Edo Dotan" w:date="2021-12-21T14:41:00Z">
         <w:r>
@@ -1789,25 +1141,7 @@
           <w:sz w:val="24"/>
           <w:szCs w:val="24"/>
         </w:rPr>
-        <w:t>matched k-</w:t>
-      </w:r>
-      <w:proofErr w:type="spellStart"/>
-      <w:r>
-        <w:rPr>
-          <w:rFonts w:ascii="Times New Roman" w:eastAsia="Times New Roman" w:hAnsi="Times New Roman" w:cs="Times New Roman"/>
-          <w:sz w:val="24"/>
-          <w:szCs w:val="24"/>
-        </w:rPr>
-        <w:t>mers</w:t>
-      </w:r>
-      <w:proofErr w:type="spellEnd"/>
-      <w:r>
-        <w:rPr>
-          <w:rFonts w:ascii="Times New Roman" w:eastAsia="Times New Roman" w:hAnsi="Times New Roman" w:cs="Times New Roman"/>
-          <w:sz w:val="24"/>
-          <w:szCs w:val="24"/>
-        </w:rPr>
-        <w:t xml:space="preserve">. </w:t>
+        <w:t xml:space="preserve">matched k-mers. </w:t>
       </w:r>
       <w:ins w:id="27" w:author="Edo Dotan" w:date="2021-12-21T14:41:00Z">
         <w:r>
@@ -1844,27 +1178,9 @@
             <w:sz w:val="24"/>
             <w:szCs w:val="24"/>
           </w:rPr>
-          <w:t xml:space="preserve">, </w:t>
-        </w:r>
-        <w:r>
-          <w:rPr>
-            <w:rFonts w:ascii="Times New Roman" w:eastAsia="Times New Roman" w:hAnsi="Times New Roman" w:cs="Times New Roman"/>
-            <w:sz w:val="24"/>
-            <w:szCs w:val="24"/>
-          </w:rPr>
-          <w:t xml:space="preserve">two problems </w:t>
-        </w:r>
-        <w:proofErr w:type="gramStart"/>
-        <w:r>
-          <w:rPr>
-            <w:rFonts w:ascii="Times New Roman" w:eastAsia="Times New Roman" w:hAnsi="Times New Roman" w:cs="Times New Roman"/>
-            <w:sz w:val="24"/>
-            <w:szCs w:val="24"/>
-          </w:rPr>
-          <w:t>arises</w:t>
-        </w:r>
-      </w:ins>
-      <w:proofErr w:type="gramEnd"/>
+          <w:t>, two problems arises</w:t>
+        </w:r>
+      </w:ins>
       <w:r>
         <w:rPr>
           <w:rFonts w:ascii="Times New Roman" w:eastAsia="Times New Roman" w:hAnsi="Times New Roman" w:cs="Times New Roman"/>
@@ -2061,54 +1377,8 @@
           <w:sz w:val="24"/>
           <w:szCs w:val="24"/>
         </w:rPr>
-        <w:t xml:space="preserve">difficult to interpret. </w:t>
-      </w:r>
-      <w:proofErr w:type="gramStart"/>
-      <w:r>
-        <w:rPr>
-          <w:rFonts w:ascii="Times New Roman" w:eastAsia="Times New Roman" w:hAnsi="Times New Roman" w:cs="Times New Roman"/>
-          <w:sz w:val="24"/>
-          <w:szCs w:val="24"/>
-        </w:rPr>
-        <w:t>In order to</w:t>
-      </w:r>
-      <w:proofErr w:type="gramEnd"/>
-      <w:r>
-        <w:rPr>
-          <w:rFonts w:ascii="Times New Roman" w:eastAsia="Times New Roman" w:hAnsi="Times New Roman" w:cs="Times New Roman"/>
-          <w:sz w:val="24"/>
-          <w:szCs w:val="24"/>
-        </w:rPr>
-        <w:t xml:space="preserve"> mitigate these issues, we count matched k-</w:t>
-      </w:r>
-      <w:proofErr w:type="spellStart"/>
-      <w:r>
-        <w:rPr>
-          <w:rFonts w:ascii="Times New Roman" w:eastAsia="Times New Roman" w:hAnsi="Times New Roman" w:cs="Times New Roman"/>
-          <w:sz w:val="24"/>
-          <w:szCs w:val="24"/>
-        </w:rPr>
-        <w:t>mers</w:t>
-      </w:r>
-      <w:proofErr w:type="spellEnd"/>
-      <w:r>
-        <w:rPr>
-          <w:rFonts w:ascii="Times New Roman" w:eastAsia="Times New Roman" w:hAnsi="Times New Roman" w:cs="Times New Roman"/>
-          <w:sz w:val="24"/>
-          <w:szCs w:val="24"/>
-        </w:rPr>
-        <w:t xml:space="preserve"> by the Kraken and classify the organism based on the most common k-</w:t>
-      </w:r>
-      <w:proofErr w:type="spellStart"/>
-      <w:r>
-        <w:rPr>
-          <w:rFonts w:ascii="Times New Roman" w:eastAsia="Times New Roman" w:hAnsi="Times New Roman" w:cs="Times New Roman"/>
-          <w:sz w:val="24"/>
-          <w:szCs w:val="24"/>
-        </w:rPr>
-        <w:t>mer</w:t>
-      </w:r>
-      <w:proofErr w:type="spellEnd"/>
+        <w:t>difficult to interpret. In order to mitigate these issues, we count matched k-mers by the Kraken and classify the organism based on the most common k-mer</w:t>
+      </w:r>
       <w:ins w:id="45" w:author="Edo Dotan" w:date="2021-12-21T14:45:00Z">
         <w:r>
           <w:rPr>
@@ -2125,51 +1395,7 @@
           <w:sz w:val="24"/>
           <w:szCs w:val="24"/>
         </w:rPr>
-        <w:t xml:space="preserve">. We provide a score, based on the </w:t>
-      </w:r>
-      <w:r>
-        <w:rPr>
-          <w:rFonts w:ascii="Times New Roman" w:eastAsia="Times New Roman" w:hAnsi="Times New Roman" w:cs="Times New Roman"/>
-          <w:sz w:val="24"/>
-          <w:szCs w:val="24"/>
-        </w:rPr>
-        <w:t>precent of the most common k-</w:t>
-      </w:r>
-      <w:proofErr w:type="spellStart"/>
-      <w:r>
-        <w:rPr>
-          <w:rFonts w:ascii="Times New Roman" w:eastAsia="Times New Roman" w:hAnsi="Times New Roman" w:cs="Times New Roman"/>
-          <w:sz w:val="24"/>
-          <w:szCs w:val="24"/>
-        </w:rPr>
-        <w:t>mer</w:t>
-      </w:r>
-      <w:proofErr w:type="spellEnd"/>
-      <w:r>
-        <w:rPr>
-          <w:rFonts w:ascii="Times New Roman" w:eastAsia="Times New Roman" w:hAnsi="Times New Roman" w:cs="Times New Roman"/>
-          <w:sz w:val="24"/>
-          <w:szCs w:val="24"/>
-        </w:rPr>
-        <w:t xml:space="preserve"> out of all classified k-</w:t>
-      </w:r>
-      <w:proofErr w:type="spellStart"/>
-      <w:r>
-        <w:rPr>
-          <w:rFonts w:ascii="Times New Roman" w:eastAsia="Times New Roman" w:hAnsi="Times New Roman" w:cs="Times New Roman"/>
-          <w:sz w:val="24"/>
-          <w:szCs w:val="24"/>
-        </w:rPr>
-        <w:t>mers</w:t>
-      </w:r>
-      <w:proofErr w:type="spellEnd"/>
-      <w:r>
-        <w:rPr>
-          <w:rFonts w:ascii="Times New Roman" w:eastAsia="Times New Roman" w:hAnsi="Times New Roman" w:cs="Times New Roman"/>
-          <w:sz w:val="24"/>
-          <w:szCs w:val="24"/>
-        </w:rPr>
-        <w:t xml:space="preserve"> for that organism. This re-classification causes many classifications to be of high taxonomic order </w:t>
+        <w:t xml:space="preserve">. We provide a score, based on the precent of the most common k-mer out of all classified k-mers for that organism. This re-classification causes many classifications to be of high taxonomic order </w:t>
       </w:r>
       <w:del w:id="46" w:author="Edo Dotan" w:date="2021-12-21T14:45:00Z">
         <w:r>
@@ -2271,33 +1497,7 @@
           <w:sz w:val="24"/>
           <w:szCs w:val="24"/>
         </w:rPr>
-        <w:t xml:space="preserve"> find a middle ground</w:t>
-      </w:r>
-      <w:r>
-        <w:rPr>
-          <w:rFonts w:ascii="Times New Roman" w:eastAsia="Times New Roman" w:hAnsi="Times New Roman" w:cs="Times New Roman"/>
-          <w:sz w:val="24"/>
-          <w:szCs w:val="24"/>
-        </w:rPr>
-        <w:t>, we cut the found k-</w:t>
-      </w:r>
-      <w:proofErr w:type="spellStart"/>
-      <w:r>
-        <w:rPr>
-          <w:rFonts w:ascii="Times New Roman" w:eastAsia="Times New Roman" w:hAnsi="Times New Roman" w:cs="Times New Roman"/>
-          <w:sz w:val="24"/>
-          <w:szCs w:val="24"/>
-        </w:rPr>
-        <w:t>mers</w:t>
-      </w:r>
-      <w:proofErr w:type="spellEnd"/>
-      <w:r>
-        <w:rPr>
-          <w:rFonts w:ascii="Times New Roman" w:eastAsia="Times New Roman" w:hAnsi="Times New Roman" w:cs="Times New Roman"/>
-          <w:sz w:val="24"/>
-          <w:szCs w:val="24"/>
-        </w:rPr>
-        <w:t xml:space="preserve"> at</w:t>
+        <w:t xml:space="preserve"> find a middle ground, we cut the found k-mers at</w:t>
       </w:r>
       <w:ins w:id="53" w:author="Edo Dotan" w:date="2021-12-21T14:47:00Z">
         <w:r>
@@ -2342,25 +1542,7 @@
           <w:szCs w:val="24"/>
         </w:rPr>
         <w:lastRenderedPageBreak/>
-        <w:t xml:space="preserve">can be tweaked by the user </w:t>
-      </w:r>
-      <w:proofErr w:type="gramStart"/>
-      <w:r>
-        <w:rPr>
-          <w:rFonts w:ascii="Times New Roman" w:eastAsia="Times New Roman" w:hAnsi="Times New Roman" w:cs="Times New Roman"/>
-          <w:sz w:val="24"/>
-          <w:szCs w:val="24"/>
-        </w:rPr>
-        <w:t>in order to</w:t>
-      </w:r>
-      <w:proofErr w:type="gramEnd"/>
-      <w:r>
-        <w:rPr>
-          <w:rFonts w:ascii="Times New Roman" w:eastAsia="Times New Roman" w:hAnsi="Times New Roman" w:cs="Times New Roman"/>
-          <w:sz w:val="24"/>
-          <w:szCs w:val="24"/>
-        </w:rPr>
-        <w:t xml:space="preserve"> get custom made output, deciding what should be considered contamination.</w:t>
+        <w:t>can be tweaked by the user in order to get custom made output, deciding what should be considered contamination.</w:t>
       </w:r>
     </w:p>
     <w:p>
@@ -2380,33 +1562,7 @@
             <w:sz w:val="24"/>
             <w:szCs w:val="24"/>
           </w:rPr>
-          <w:t xml:space="preserve">To display the data in graphs fast, we transform the list of the </w:t>
-        </w:r>
-        <w:r>
-          <w:rPr>
-            <w:rFonts w:ascii="Times New Roman" w:eastAsia="Times New Roman" w:hAnsi="Times New Roman" w:cs="Times New Roman"/>
-            <w:sz w:val="24"/>
-            <w:szCs w:val="24"/>
-          </w:rPr>
-          <w:t>reads (this list may contain millions of reads) into a matrix. The rows of the matrix contain the k-</w:t>
-        </w:r>
-        <w:proofErr w:type="spellStart"/>
-        <w:r>
-          <w:rPr>
-            <w:rFonts w:ascii="Times New Roman" w:eastAsia="Times New Roman" w:hAnsi="Times New Roman" w:cs="Times New Roman"/>
-            <w:sz w:val="24"/>
-            <w:szCs w:val="24"/>
-          </w:rPr>
-          <w:t>mers</w:t>
-        </w:r>
-        <w:proofErr w:type="spellEnd"/>
-        <w:r>
-          <w:rPr>
-            <w:rFonts w:ascii="Times New Roman" w:eastAsia="Times New Roman" w:hAnsi="Times New Roman" w:cs="Times New Roman"/>
-            <w:sz w:val="24"/>
-            <w:szCs w:val="24"/>
-          </w:rPr>
-          <w:t xml:space="preserve"> percentage</w:t>
+          <w:t>To display the data in graphs fast, we transform the list of the reads (this list may contain millions of reads) into a matrix. The rows of the matrix contain the k-mers percentage</w:t>
         </w:r>
       </w:ins>
       <w:ins w:id="56" w:author="Edo Dotan" w:date="2021-12-21T14:57:00Z">
@@ -2416,25 +1572,7 @@
             <w:sz w:val="24"/>
             <w:szCs w:val="24"/>
           </w:rPr>
-          <w:t>, the amount of k-</w:t>
-        </w:r>
-        <w:proofErr w:type="spellStart"/>
-        <w:r>
-          <w:rPr>
-            <w:rFonts w:ascii="Times New Roman" w:eastAsia="Times New Roman" w:hAnsi="Times New Roman" w:cs="Times New Roman"/>
-            <w:sz w:val="24"/>
-            <w:szCs w:val="24"/>
-          </w:rPr>
-          <w:t>mers</w:t>
-        </w:r>
-        <w:proofErr w:type="spellEnd"/>
-        <w:r>
-          <w:rPr>
-            <w:rFonts w:ascii="Times New Roman" w:eastAsia="Times New Roman" w:hAnsi="Times New Roman" w:cs="Times New Roman"/>
-            <w:sz w:val="24"/>
-            <w:szCs w:val="24"/>
-          </w:rPr>
-          <w:t xml:space="preserve"> of the max spe</w:t>
+          <w:t>, the amount of k-mers of the max spe</w:t>
         </w:r>
       </w:ins>
       <w:ins w:id="57" w:author="Edo Dotan" w:date="2021-12-21T14:58:00Z">
@@ -2513,10 +1651,7 @@
         <w:pStyle w:val="Heading2"/>
       </w:pPr>
       <w:r>
-        <w:t>User Interactive</w:t>
-      </w:r>
-      <w:r>
-        <w:t xml:space="preserve"> Analysis</w:t>
+        <w:t>User Interactive Analysis</w:t>
       </w:r>
     </w:p>
     <w:p>
@@ -2536,33 +1671,7 @@
           <w:sz w:val="24"/>
           <w:szCs w:val="24"/>
         </w:rPr>
-        <w:t>First, the matrix described above is loaded. The sum of each row represents the number of reads with this similarity (Figure 2). While the sum of each column represents the number of reads associated with this species (Figure 3). One could find i</w:t>
-      </w:r>
-      <w:r>
-        <w:rPr>
-          <w:rFonts w:ascii="Times New Roman" w:eastAsia="Times New Roman" w:hAnsi="Times New Roman" w:cs="Times New Roman"/>
-          <w:sz w:val="24"/>
-          <w:szCs w:val="24"/>
-        </w:rPr>
-        <w:t>ts optimal threshold of k-</w:t>
-      </w:r>
-      <w:proofErr w:type="spellStart"/>
-      <w:r>
-        <w:rPr>
-          <w:rFonts w:ascii="Times New Roman" w:eastAsia="Times New Roman" w:hAnsi="Times New Roman" w:cs="Times New Roman"/>
-          <w:sz w:val="24"/>
-          <w:szCs w:val="24"/>
-        </w:rPr>
-        <w:t>mer</w:t>
-      </w:r>
-      <w:proofErr w:type="spellEnd"/>
-      <w:r>
-        <w:rPr>
-          <w:rFonts w:ascii="Times New Roman" w:eastAsia="Times New Roman" w:hAnsi="Times New Roman" w:cs="Times New Roman"/>
-          <w:sz w:val="24"/>
-          <w:szCs w:val="24"/>
-        </w:rPr>
-        <w:t xml:space="preserve"> percentage by controlling the slider. In addition, one could control the species list that will be classified as contamination</w:t>
+        <w:t>First, the matrix described above is loaded. The sum of each row represents the number of reads with this similarity (Figure 2). While the sum of each column represents the number of reads associated with this species (Figure 3). One could find its optimal threshold of k-mer percentage by controlling the slider. In addition, one could control the species list that will be classified as contamination</w:t>
       </w:r>
       <w:del w:id="65" w:author="Edo Dotan" w:date="2021-12-21T14:59:00Z">
         <w:r>
@@ -2608,33 +1717,7 @@
           <w:sz w:val="24"/>
           <w:szCs w:val="24"/>
         </w:rPr>
-        <w:t>, one could see the effect of th</w:t>
-      </w:r>
-      <w:r>
-        <w:rPr>
-          <w:rFonts w:ascii="Times New Roman" w:eastAsia="Times New Roman" w:hAnsi="Times New Roman" w:cs="Times New Roman"/>
-          <w:sz w:val="24"/>
-          <w:szCs w:val="24"/>
-        </w:rPr>
-        <w:t>e contamination. When the user is ready to export the results, the threshold for the k-</w:t>
-      </w:r>
-      <w:proofErr w:type="spellStart"/>
-      <w:r>
-        <w:rPr>
-          <w:rFonts w:ascii="Times New Roman" w:eastAsia="Times New Roman" w:hAnsi="Times New Roman" w:cs="Times New Roman"/>
-          <w:sz w:val="24"/>
-          <w:szCs w:val="24"/>
-        </w:rPr>
-        <w:t>mer</w:t>
-      </w:r>
-      <w:proofErr w:type="spellEnd"/>
-      <w:r>
-        <w:rPr>
-          <w:rFonts w:ascii="Times New Roman" w:eastAsia="Times New Roman" w:hAnsi="Times New Roman" w:cs="Times New Roman"/>
-          <w:sz w:val="24"/>
-          <w:szCs w:val="24"/>
-        </w:rPr>
-        <w:t xml:space="preserve"> percentage and the species list will be delivered to classify each of the reads. </w:t>
+        <w:t xml:space="preserve">, one could see the effect of the contamination. When the user is ready to export the results, the threshold for the k-mer percentage and the species list will be delivered to classify each of the reads. </w:t>
       </w:r>
     </w:p>
     <w:p>
@@ -2695,15 +1778,7 @@
             <w:sz w:val="24"/>
             <w:szCs w:val="24"/>
           </w:rPr>
-          <w:t xml:space="preserve">filtering the reads by </w:t>
-        </w:r>
-        <w:r>
-          <w:rPr>
-            <w:rFonts w:ascii="Times New Roman" w:eastAsia="Times New Roman" w:hAnsi="Times New Roman" w:cs="Times New Roman"/>
-            <w:sz w:val="24"/>
-            <w:szCs w:val="24"/>
-          </w:rPr>
-          <w:t>the user choice need</w:t>
+          <w:t>filtering the reads by the user choice need</w:t>
         </w:r>
       </w:ins>
       <w:ins w:id="73" w:author="Edo Dotan" w:date="2021-12-21T15:05:00Z">
@@ -2733,25 +1808,7 @@
             <w:sz w:val="24"/>
             <w:szCs w:val="24"/>
           </w:rPr>
-          <w:t>To consider a read contaminant we verify the k-</w:t>
-        </w:r>
-        <w:proofErr w:type="spellStart"/>
-        <w:r>
-          <w:rPr>
-            <w:rFonts w:ascii="Times New Roman" w:eastAsia="Times New Roman" w:hAnsi="Times New Roman" w:cs="Times New Roman"/>
-            <w:sz w:val="24"/>
-            <w:szCs w:val="24"/>
-          </w:rPr>
-          <w:t>mer</w:t>
-        </w:r>
-        <w:proofErr w:type="spellEnd"/>
-        <w:r>
-          <w:rPr>
-            <w:rFonts w:ascii="Times New Roman" w:eastAsia="Times New Roman" w:hAnsi="Times New Roman" w:cs="Times New Roman"/>
-            <w:sz w:val="24"/>
-            <w:szCs w:val="24"/>
-          </w:rPr>
-          <w:t xml:space="preserve"> percentage is above the </w:t>
+          <w:t xml:space="preserve">To consider a read contaminant we verify the k-mer percentage is above the </w:t>
         </w:r>
       </w:ins>
       <w:ins w:id="76" w:author="Edo Dotan" w:date="2021-12-21T15:04:00Z">
@@ -2761,25 +1818,7 @@
             <w:sz w:val="24"/>
             <w:szCs w:val="24"/>
           </w:rPr>
-          <w:t>k-</w:t>
-        </w:r>
-        <w:proofErr w:type="spellStart"/>
-        <w:r>
-          <w:rPr>
-            <w:rFonts w:ascii="Times New Roman" w:eastAsia="Times New Roman" w:hAnsi="Times New Roman" w:cs="Times New Roman"/>
-            <w:sz w:val="24"/>
-            <w:szCs w:val="24"/>
-          </w:rPr>
-          <w:t>mer</w:t>
-        </w:r>
-        <w:proofErr w:type="spellEnd"/>
-        <w:r>
-          <w:rPr>
-            <w:rFonts w:ascii="Times New Roman" w:eastAsia="Times New Roman" w:hAnsi="Times New Roman" w:cs="Times New Roman"/>
-            <w:sz w:val="24"/>
-            <w:szCs w:val="24"/>
-          </w:rPr>
-          <w:t xml:space="preserve"> threshold (chosen by the user) and the read is inside the species to contaminate.</w:t>
+          <w:t>k-mer threshold (chosen by the user) and the read is inside the species to contaminate.</w:t>
         </w:r>
       </w:ins>
       <w:ins w:id="77" w:author="Edo Dotan" w:date="2021-12-21T15:03:00Z">
@@ -2826,15 +1865,7 @@
           <w:sz w:val="24"/>
           <w:szCs w:val="24"/>
         </w:rPr>
-        <w:t xml:space="preserve">process is finished, the </w:t>
-      </w:r>
-      <w:r>
-        <w:rPr>
-          <w:rFonts w:ascii="Times New Roman" w:eastAsia="Times New Roman" w:hAnsi="Times New Roman" w:cs="Times New Roman"/>
-          <w:sz w:val="24"/>
-          <w:szCs w:val="24"/>
-        </w:rPr>
-        <w:t xml:space="preserve">user will get a </w:t>
+        <w:t xml:space="preserve">process is finished, the user will get a </w:t>
       </w:r>
       <w:ins w:id="80" w:author="Edo Dotan" w:date="2021-12-21T15:04:00Z">
         <w:r>
@@ -2843,25 +1874,7 @@
             <w:sz w:val="24"/>
             <w:szCs w:val="24"/>
           </w:rPr>
-          <w:t>“.</w:t>
-        </w:r>
-        <w:proofErr w:type="spellStart"/>
-        <w:r>
-          <w:rPr>
-            <w:rFonts w:ascii="Times New Roman" w:eastAsia="Times New Roman" w:hAnsi="Times New Roman" w:cs="Times New Roman"/>
-            <w:sz w:val="24"/>
-            <w:szCs w:val="24"/>
-          </w:rPr>
-          <w:t>gz</w:t>
-        </w:r>
-        <w:proofErr w:type="spellEnd"/>
-        <w:r>
-          <w:rPr>
-            <w:rFonts w:ascii="Times New Roman" w:eastAsia="Times New Roman" w:hAnsi="Times New Roman" w:cs="Times New Roman"/>
-            <w:sz w:val="24"/>
-            <w:szCs w:val="24"/>
-          </w:rPr>
-          <w:t xml:space="preserve">” </w:t>
+          <w:t xml:space="preserve">“.gz” </w:t>
         </w:r>
       </w:ins>
       <w:r>
@@ -3014,15 +2027,7 @@
           <w:sz w:val="24"/>
           <w:szCs w:val="24"/>
         </w:rPr>
-        <w:t>. The web server jobs are processed on ProLiant XL170r Gen9 servers, equipped with 128 GB RAM and 28 CPU cores per node. The Gallery, Overview, and Frequently Asked Qu</w:t>
-      </w:r>
-      <w:r>
-        <w:rPr>
-          <w:rFonts w:ascii="Times New Roman" w:eastAsia="Times New Roman" w:hAnsi="Times New Roman" w:cs="Times New Roman"/>
-          <w:sz w:val="24"/>
-          <w:szCs w:val="24"/>
-        </w:rPr>
-        <w:t>estions (FAQ) sections of the web server should help users get the most out of the web server. A running example (different from the case studies analyzed in the Gallery) is also provided.</w:t>
+        <w:t>. The web server jobs are processed on ProLiant XL170r Gen9 servers, equipped with 128 GB RAM and 28 CPU cores per node. The Gallery, Overview, and Frequently Asked Questions (FAQ) sections of the web server should help users get the most out of the web server. A running example (different from the case studies analyzed in the Gallery) is also provided.</w:t>
       </w:r>
     </w:p>
     <w:p>
@@ -3059,7 +2064,15 @@
           <w:szCs w:val="24"/>
           <w:highlight w:val="yellow"/>
         </w:rPr>
-        <w:t>&lt;DATA DOWNLOADED DNA / RNA from what</w:t>
+        <w:t>&lt;DATA DOWNLOADED DNA / RNA from what??&gt;</w:t>
+      </w:r>
+      <w:r>
+        <w:rPr>
+          <w:rFonts w:ascii="Times New Roman" w:eastAsia="Times New Roman" w:hAnsi="Times New Roman" w:cs="Times New Roman"/>
+          <w:sz w:val="24"/>
+          <w:szCs w:val="24"/>
+        </w:rPr>
+        <w:t xml:space="preserve"> from NCBI. We used </w:t>
       </w:r>
       <w:r>
         <w:rPr>
@@ -3068,15 +2081,15 @@
           <w:szCs w:val="24"/>
           <w:highlight w:val="yellow"/>
         </w:rPr>
-        <w:t>??&gt;</w:t>
-      </w:r>
-      <w:r>
-        <w:rPr>
-          <w:rFonts w:ascii="Times New Roman" w:eastAsia="Times New Roman" w:hAnsi="Times New Roman" w:cs="Times New Roman"/>
-          <w:sz w:val="24"/>
-          <w:szCs w:val="24"/>
-        </w:rPr>
-        <w:t xml:space="preserve"> from NCBI. We used </w:t>
+        <w:t>&lt;NAME&gt;</w:t>
+      </w:r>
+      <w:r>
+        <w:rPr>
+          <w:rFonts w:ascii="Times New Roman" w:eastAsia="Times New Roman" w:hAnsi="Times New Roman" w:cs="Times New Roman"/>
+          <w:sz w:val="24"/>
+          <w:szCs w:val="24"/>
+        </w:rPr>
+        <w:t xml:space="preserve"> to analyze the sequencing reads, by uploading the file. In the results interactive page, we choose k-mer percentage threshold of </w:t>
       </w:r>
       <w:r>
         <w:rPr>
@@ -3085,33 +2098,15 @@
           <w:szCs w:val="24"/>
           <w:highlight w:val="yellow"/>
         </w:rPr>
-        <w:t>&lt;NAME&gt;</w:t>
-      </w:r>
-      <w:r>
-        <w:rPr>
-          <w:rFonts w:ascii="Times New Roman" w:eastAsia="Times New Roman" w:hAnsi="Times New Roman" w:cs="Times New Roman"/>
-          <w:sz w:val="24"/>
-          <w:szCs w:val="24"/>
-        </w:rPr>
-        <w:t xml:space="preserve"> to analyze the sequencing reads, by uploading the file. In the results interactive page, we choose k-</w:t>
-      </w:r>
-      <w:proofErr w:type="spellStart"/>
-      <w:r>
-        <w:rPr>
-          <w:rFonts w:ascii="Times New Roman" w:eastAsia="Times New Roman" w:hAnsi="Times New Roman" w:cs="Times New Roman"/>
-          <w:sz w:val="24"/>
-          <w:szCs w:val="24"/>
-        </w:rPr>
-        <w:t>mer</w:t>
-      </w:r>
-      <w:proofErr w:type="spellEnd"/>
-      <w:r>
-        <w:rPr>
-          <w:rFonts w:ascii="Times New Roman" w:eastAsia="Times New Roman" w:hAnsi="Times New Roman" w:cs="Times New Roman"/>
-          <w:sz w:val="24"/>
-          <w:szCs w:val="24"/>
-        </w:rPr>
-        <w:t xml:space="preserve"> percentage threshold of </w:t>
+        <w:t>&lt;XX&gt;</w:t>
+      </w:r>
+      <w:r>
+        <w:rPr>
+          <w:rFonts w:ascii="Times New Roman" w:eastAsia="Times New Roman" w:hAnsi="Times New Roman" w:cs="Times New Roman"/>
+          <w:sz w:val="24"/>
+          <w:szCs w:val="24"/>
+        </w:rPr>
+        <w:t xml:space="preserve"> and a species list containing: </w:t>
       </w:r>
       <w:r>
         <w:rPr>
@@ -3120,15 +2115,15 @@
           <w:szCs w:val="24"/>
           <w:highlight w:val="yellow"/>
         </w:rPr>
-        <w:t>&lt;XX&gt;</w:t>
-      </w:r>
-      <w:r>
-        <w:rPr>
-          <w:rFonts w:ascii="Times New Roman" w:eastAsia="Times New Roman" w:hAnsi="Times New Roman" w:cs="Times New Roman"/>
-          <w:sz w:val="24"/>
-          <w:szCs w:val="24"/>
-        </w:rPr>
-        <w:t xml:space="preserve"> and a species list containing: </w:t>
+        <w:t>&lt;YY&gt;</w:t>
+      </w:r>
+      <w:r>
+        <w:rPr>
+          <w:rFonts w:ascii="Times New Roman" w:eastAsia="Times New Roman" w:hAnsi="Times New Roman" w:cs="Times New Roman"/>
+          <w:sz w:val="24"/>
+          <w:szCs w:val="24"/>
+        </w:rPr>
+        <w:t>. The resulting read’s file contained &lt;</w:t>
       </w:r>
       <w:r>
         <w:rPr>
@@ -3137,15 +2132,15 @@
           <w:szCs w:val="24"/>
           <w:highlight w:val="yellow"/>
         </w:rPr>
-        <w:t>&lt;YY&gt;</w:t>
-      </w:r>
-      <w:r>
-        <w:rPr>
-          <w:rFonts w:ascii="Times New Roman" w:eastAsia="Times New Roman" w:hAnsi="Times New Roman" w:cs="Times New Roman"/>
-          <w:sz w:val="24"/>
-          <w:szCs w:val="24"/>
-        </w:rPr>
-        <w:t>. The resulting read’s file contained &lt;</w:t>
+        <w:t>XX</w:t>
+      </w:r>
+      <w:r>
+        <w:rPr>
+          <w:rFonts w:ascii="Times New Roman" w:eastAsia="Times New Roman" w:hAnsi="Times New Roman" w:cs="Times New Roman"/>
+          <w:sz w:val="24"/>
+          <w:szCs w:val="24"/>
+        </w:rPr>
+        <w:t>&gt; reads as expected (the starting file contained &lt;</w:t>
       </w:r>
       <w:r>
         <w:rPr>
@@ -3162,15 +2157,7 @@
           <w:sz w:val="24"/>
           <w:szCs w:val="24"/>
         </w:rPr>
-        <w:t>&gt; reads as expec</w:t>
-      </w:r>
-      <w:r>
-        <w:rPr>
-          <w:rFonts w:ascii="Times New Roman" w:eastAsia="Times New Roman" w:hAnsi="Times New Roman" w:cs="Times New Roman"/>
-          <w:sz w:val="24"/>
-          <w:szCs w:val="24"/>
-        </w:rPr>
-        <w:t>ted (the starting file contained &lt;</w:t>
+        <w:t>&gt; reads and we filtered &lt;</w:t>
       </w:r>
       <w:r>
         <w:rPr>
@@ -3179,23 +2166,6 @@
           <w:szCs w:val="24"/>
           <w:highlight w:val="yellow"/>
         </w:rPr>
-        <w:t>XX</w:t>
-      </w:r>
-      <w:r>
-        <w:rPr>
-          <w:rFonts w:ascii="Times New Roman" w:eastAsia="Times New Roman" w:hAnsi="Times New Roman" w:cs="Times New Roman"/>
-          <w:sz w:val="24"/>
-          <w:szCs w:val="24"/>
-        </w:rPr>
-        <w:t>&gt; reads and we filtered &lt;</w:t>
-      </w:r>
-      <w:r>
-        <w:rPr>
-          <w:rFonts w:ascii="Times New Roman" w:eastAsia="Times New Roman" w:hAnsi="Times New Roman" w:cs="Times New Roman"/>
-          <w:sz w:val="24"/>
-          <w:szCs w:val="24"/>
-          <w:highlight w:val="yellow"/>
-        </w:rPr>
         <w:t>YY</w:t>
       </w:r>
       <w:r>
@@ -3204,15 +2174,7 @@
           <w:sz w:val="24"/>
           <w:szCs w:val="24"/>
         </w:rPr>
-        <w:t xml:space="preserve">&gt; reads). We reuploaded the file to the webserver to verify the same results. The results of the filtered file contained the same number of reads as excepted, no new species were found (except </w:t>
-      </w:r>
-      <w:r>
-        <w:rPr>
-          <w:rFonts w:ascii="Times New Roman" w:eastAsia="Times New Roman" w:hAnsi="Times New Roman" w:cs="Times New Roman"/>
-          <w:sz w:val="24"/>
-          <w:szCs w:val="24"/>
-        </w:rPr>
-        <w:t>the ones we did not filter) &lt;</w:t>
+        <w:t>&gt; reads). We reuploaded the file to the webserver to verify the same results. The results of the filtered file contained the same number of reads as excepted, no new species were found (except the ones we did not filter) &lt;</w:t>
       </w:r>
       <w:r>
         <w:rPr>
@@ -3290,15 +2252,7 @@
           <w:sz w:val="24"/>
           <w:szCs w:val="24"/>
         </w:rPr>
-        <w:t>Conf</w:t>
-      </w:r>
-      <w:r>
-        <w:rPr>
-          <w:rFonts w:ascii="Times New Roman" w:eastAsia="Times New Roman" w:hAnsi="Times New Roman" w:cs="Times New Roman"/>
-          <w:sz w:val="24"/>
-          <w:szCs w:val="24"/>
-        </w:rPr>
-        <w:t>lict of interest statement. None declared.</w:t>
+        <w:t>Conflict of interest statement. None declared.</w:t>
       </w:r>
     </w:p>
     <w:p>
@@ -3333,24 +2287,9 @@
     </w:p>
     <w:p>
       <w:pPr>
-        <w:rPr>
-          <w:rFonts w:asciiTheme="majorHAnsi" w:eastAsiaTheme="majorEastAsia" w:hAnsiTheme="majorHAnsi" w:cstheme="majorBidi"/>
-          <w:b/>
-          <w:bCs/>
-          <w:color w:val="2F5496" w:themeColor="accent1" w:themeShade="BF"/>
-          <w:sz w:val="28"/>
-          <w:szCs w:val="28"/>
-        </w:rPr>
-      </w:pPr>
-      <w:r>
-        <w:rPr>
-          <w:rFonts w:asciiTheme="majorHAnsi" w:eastAsiaTheme="majorEastAsia" w:hAnsiTheme="majorHAnsi" w:cstheme="majorBidi"/>
-          <w:b/>
-          <w:bCs/>
-          <w:color w:val="2F5496" w:themeColor="accent1" w:themeShade="BF"/>
-          <w:sz w:val="28"/>
-          <w:szCs w:val="28"/>
-        </w:rPr>
+        <w:pStyle w:val="Heading1"/>
+      </w:pPr>
+      <w:r>
         <w:lastRenderedPageBreak/>
         <w:t>Figures</w:t>
       </w:r>
@@ -3478,59 +2417,7 @@
           <w:sz w:val="24"/>
           <w:szCs w:val="24"/>
         </w:rPr>
-        <w:t xml:space="preserve">This is the histogram graph displayed in the interactive GUI. The x-axis represents the reads similarities to the database searched against (in this </w:t>
-      </w:r>
-      <w:r>
-        <w:rPr>
-          <w:rFonts w:asciiTheme="majorBidi" w:hAnsiTheme="majorBidi" w:cstheme="majorBidi"/>
-          <w:sz w:val="24"/>
-          <w:szCs w:val="24"/>
-        </w:rPr>
-        <w:t>example, bacteria database). The red line represents the current k-</w:t>
-      </w:r>
-      <w:proofErr w:type="spellStart"/>
-      <w:r>
-        <w:rPr>
-          <w:rFonts w:asciiTheme="majorBidi" w:hAnsiTheme="majorBidi" w:cstheme="majorBidi"/>
-          <w:sz w:val="24"/>
-          <w:szCs w:val="24"/>
-        </w:rPr>
-        <w:t>mer</w:t>
-      </w:r>
-      <w:proofErr w:type="spellEnd"/>
-      <w:r>
-        <w:rPr>
-          <w:rFonts w:asciiTheme="majorBidi" w:hAnsiTheme="majorBidi" w:cstheme="majorBidi"/>
-          <w:sz w:val="24"/>
-          <w:szCs w:val="24"/>
-        </w:rPr>
-        <w:t xml:space="preserve"> percentage threshold. The blue bars represent non-bacteria reads, and the orange bars represent reads that will be filtered. By clicking on the chart, one can move the k-</w:t>
-      </w:r>
-      <w:proofErr w:type="spellStart"/>
-      <w:r>
-        <w:rPr>
-          <w:rFonts w:asciiTheme="majorBidi" w:hAnsiTheme="majorBidi" w:cstheme="majorBidi"/>
-          <w:sz w:val="24"/>
-          <w:szCs w:val="24"/>
-        </w:rPr>
-        <w:t>mer</w:t>
-      </w:r>
-      <w:proofErr w:type="spellEnd"/>
-      <w:r>
-        <w:rPr>
-          <w:rFonts w:asciiTheme="majorBidi" w:hAnsiTheme="majorBidi" w:cstheme="majorBidi"/>
-          <w:sz w:val="24"/>
-          <w:szCs w:val="24"/>
-        </w:rPr>
-        <w:t xml:space="preserve"> threshold. </w:t>
-      </w:r>
-      <w:r>
-        <w:rPr>
-          <w:rFonts w:asciiTheme="majorBidi" w:hAnsiTheme="majorBidi" w:cstheme="majorBidi"/>
-          <w:sz w:val="24"/>
-          <w:szCs w:val="24"/>
-        </w:rPr>
-        <w:t>Note, that all the reads that are right to the threshold might be filtered (as if are in the species list of contamination which is chosen in the pie-chart).</w:t>
+        <w:t>This is the histogram graph displayed in the interactive GUI. The x-axis represents the reads similarities to the database searched against (in this example, bacteria database). The red line represents the current k-mer percentage threshold. The blue bars represent non-bacteria reads, and the orange bars represent reads that will be filtered. By clicking on the chart, one can move the k-mer threshold. Note, that all the reads that are right to the threshold might be filtered (as if are in the species list of contamination which is chosen in the pie-chart).</w:t>
       </w:r>
     </w:p>
     <w:p>
@@ -3617,23 +2504,7 @@
           <w:sz w:val="24"/>
           <w:szCs w:val="24"/>
         </w:rPr>
-        <w:t xml:space="preserve">This is the pie-chart graph displayed at the interactive GUI. The graph displays the </w:t>
-      </w:r>
-      <w:r>
-        <w:rPr>
-          <w:rFonts w:asciiTheme="majorBidi" w:hAnsiTheme="majorBidi" w:cstheme="majorBidi"/>
-          <w:sz w:val="24"/>
-          <w:szCs w:val="24"/>
-        </w:rPr>
-        <w:t xml:space="preserve">contamination species and the distribution of the reads. Each color displays a different species, by moving the mouse over the graph, one can see the species name and the number of reads. To choose a species to set as non-contamination, simply uncheck the </w:t>
-      </w:r>
-      <w:r>
-        <w:rPr>
-          <w:rFonts w:asciiTheme="majorBidi" w:hAnsiTheme="majorBidi" w:cstheme="majorBidi"/>
-          <w:sz w:val="24"/>
-          <w:szCs w:val="24"/>
-        </w:rPr>
-        <w:t>species box.</w:t>
+        <w:t>This is the pie-chart graph displayed at the interactive GUI. The graph displays the contamination species and the distribution of the reads. Each color displays a different species, by moving the mouse over the graph, one can see the species name and the number of reads. To choose a species to set as non-contamination, simply uncheck the species box.</w:t>
       </w:r>
     </w:p>
     <w:p>
@@ -3765,14 +2636,7 @@
           <w:rFonts w:ascii="Times New Roman" w:hAnsi="Times New Roman" w:cs="Times New Roman"/>
           <w:sz w:val="24"/>
         </w:rPr>
-        <w:t>Check Hayden, Erika. 2014. “Technology: The $</w:t>
-      </w:r>
-      <w:r>
-        <w:rPr>
-          <w:rFonts w:ascii="Times New Roman" w:hAnsi="Times New Roman" w:cs="Times New Roman"/>
-          <w:sz w:val="24"/>
-        </w:rPr>
-        <w:t xml:space="preserve">1,000 Genome.” </w:t>
+        <w:t xml:space="preserve">Check Hayden, Erika. 2014. “Technology: The $1,000 Genome.” </w:t>
       </w:r>
       <w:r>
         <w:rPr>
@@ -3804,14 +2668,7 @@
           <w:rFonts w:ascii="Times New Roman" w:hAnsi="Times New Roman" w:cs="Times New Roman"/>
           <w:sz w:val="24"/>
         </w:rPr>
-        <w:t>Goig, Galo A., Silvia Blanco, Alberto L. Garcia-Basteiro, and Iñaki Comas. 2020. “Contaminant DNA in Bacterial Sequencing Experiments Is a Major Source of False Genetic Variability.</w:t>
-      </w:r>
-      <w:r>
-        <w:rPr>
-          <w:rFonts w:ascii="Times New Roman" w:hAnsi="Times New Roman" w:cs="Times New Roman"/>
-          <w:sz w:val="24"/>
-        </w:rPr>
-        <w:t xml:space="preserve">” </w:t>
+        <w:t xml:space="preserve">Goig, Galo A., Silvia Blanco, Alberto L. Garcia-Basteiro, and Iñaki Comas. 2020. “Contaminant DNA in Bacterial Sequencing Experiments Is a Major Source of False Genetic Variability.” </w:t>
       </w:r>
       <w:r>
         <w:rPr>
@@ -3843,14 +2700,7 @@
           <w:rFonts w:ascii="Times New Roman" w:hAnsi="Times New Roman" w:cs="Times New Roman"/>
           <w:sz w:val="24"/>
         </w:rPr>
-        <w:t>Kirstahler, Philipp, Søren Solborg Bjerrum, Alice Friis-Møller, Morten la Cour, Frank M. Aarestrup, Henrik Westh, and Sünje Johanna Pamp. 2018. “Genomics-Based Identification of Microorga</w:t>
-      </w:r>
-      <w:r>
-        <w:rPr>
-          <w:rFonts w:ascii="Times New Roman" w:hAnsi="Times New Roman" w:cs="Times New Roman"/>
-          <w:sz w:val="24"/>
-        </w:rPr>
-        <w:t xml:space="preserve">nisms in Human Ocular Body Fluid.” </w:t>
+        <w:t xml:space="preserve">Kirstahler, Philipp, Søren Solborg Bjerrum, Alice Friis-Møller, Morten la Cour, Frank M. Aarestrup, Henrik Westh, and Sünje Johanna Pamp. 2018. “Genomics-Based Identification of Microorganisms in Human Ocular Body Fluid.” </w:t>
       </w:r>
       <w:r>
         <w:rPr>
@@ -3882,14 +2732,7 @@
           <w:rFonts w:ascii="Times New Roman" w:hAnsi="Times New Roman" w:cs="Times New Roman"/>
           <w:sz w:val="24"/>
         </w:rPr>
-        <w:t>Steinegger, Martin, and Steven L. Salzberg. 2020. “Terminating Contamination: Large-Scale Search Identifies More than 2,000,000 Contaminated Entr</w:t>
-      </w:r>
-      <w:r>
-        <w:rPr>
-          <w:rFonts w:ascii="Times New Roman" w:hAnsi="Times New Roman" w:cs="Times New Roman"/>
-          <w:sz w:val="24"/>
-        </w:rPr>
-        <w:t xml:space="preserve">ies in GenBank.” </w:t>
+        <w:t xml:space="preserve">Steinegger, Martin, and Steven L. Salzberg. 2020. “Terminating Contamination: Large-Scale Search Identifies More than 2,000,000 Contaminated Entries in GenBank.” </w:t>
       </w:r>
       <w:r>
         <w:rPr>
@@ -3937,14 +2780,7 @@
           <w:rFonts w:ascii="Times New Roman" w:hAnsi="Times New Roman" w:cs="Times New Roman"/>
           <w:sz w:val="24"/>
         </w:rPr>
-        <w:t xml:space="preserve"> 20 (1): 257. https://doi.org/10.1186/s13059-019-18</w:t>
-      </w:r>
-      <w:r>
-        <w:rPr>
-          <w:rFonts w:ascii="Times New Roman" w:hAnsi="Times New Roman" w:cs="Times New Roman"/>
-          <w:sz w:val="24"/>
-        </w:rPr>
-        <w:t>91-0.</w:t>
+        <w:t xml:space="preserve"> 20 (1): 257. https://doi.org/10.1186/s13059-019-1891-0.</w:t>
       </w:r>
     </w:p>
     <w:p>
@@ -5573,7 +4409,6 @@
     </w:pPr>
     <w:rPr>
       <w:rFonts w:cs="FreeSans"/>
-      <w:lang/>
     </w:rPr>
   </w:style>
   <w:style w:type="paragraph" w:styleId="NormalWeb">
